--- a/home_work_php_tasks.docx
+++ b/home_work_php_tasks.docx
@@ -39,6 +39,7 @@
           <w:bCs/>
           <w:sz w:val="32"/>
           <w:szCs w:val="32"/>
+          <w:highlight w:val="green"/>
           <w:lang w:bidi="ar-SY"/>
         </w:rPr>
       </w:pPr>
@@ -49,6 +50,7 @@
           <w:bCs/>
           <w:sz w:val="32"/>
           <w:szCs w:val="32"/>
+          <w:highlight w:val="green"/>
           <w:rtl/>
           <w:lang w:bidi="ar-SY"/>
         </w:rPr>
@@ -67,6 +69,7 @@
           <w:bCs/>
           <w:sz w:val="28"/>
           <w:szCs w:val="28"/>
+          <w:highlight w:val="green"/>
           <w:lang w:bidi="ar-SY"/>
         </w:rPr>
       </w:pPr>
@@ -77,6 +80,7 @@
           <w:bCs/>
           <w:sz w:val="28"/>
           <w:szCs w:val="28"/>
+          <w:highlight w:val="green"/>
           <w:rtl/>
           <w:lang w:bidi="ar-SY"/>
         </w:rPr>
@@ -95,15 +99,17 @@
           <w:bCs/>
           <w:sz w:val="28"/>
           <w:szCs w:val="28"/>
-          <w:lang w:bidi="ar-SY"/>
-        </w:rPr>
-      </w:pPr>
-      <w:r>
-        <w:rPr>
-          <w:b/>
-          <w:bCs/>
-          <w:sz w:val="28"/>
-          <w:szCs w:val="28"/>
+          <w:highlight w:val="green"/>
+          <w:lang w:bidi="ar-SY"/>
+        </w:rPr>
+      </w:pPr>
+      <w:r>
+        <w:rPr>
+          <w:b/>
+          <w:bCs/>
+          <w:sz w:val="28"/>
+          <w:szCs w:val="28"/>
+          <w:highlight w:val="green"/>
           <w:lang w:bidi="ar-SY"/>
         </w:rPr>
         <w:t>Assets</w:t>
@@ -121,15 +127,17 @@
           <w:bCs/>
           <w:sz w:val="28"/>
           <w:szCs w:val="28"/>
-          <w:lang w:bidi="ar-SY"/>
-        </w:rPr>
-      </w:pPr>
-      <w:r>
-        <w:rPr>
-          <w:b/>
-          <w:bCs/>
-          <w:sz w:val="28"/>
-          <w:szCs w:val="28"/>
+          <w:highlight w:val="green"/>
+          <w:lang w:bidi="ar-SY"/>
+        </w:rPr>
+      </w:pPr>
+      <w:r>
+        <w:rPr>
+          <w:b/>
+          <w:bCs/>
+          <w:sz w:val="28"/>
+          <w:szCs w:val="28"/>
+          <w:highlight w:val="green"/>
           <w:lang w:bidi="ar-SY"/>
         </w:rPr>
         <w:t>images</w:t>
@@ -147,19 +155,23 @@
           <w:bCs/>
           <w:sz w:val="28"/>
           <w:szCs w:val="28"/>
-          <w:lang w:bidi="ar-SY"/>
-        </w:rPr>
-      </w:pPr>
-      <w:r>
-        <w:rPr>
-          <w:b/>
-          <w:bCs/>
-          <w:sz w:val="28"/>
-          <w:szCs w:val="28"/>
+          <w:highlight w:val="green"/>
+          <w:lang w:bidi="ar-SY"/>
+        </w:rPr>
+      </w:pPr>
+      <w:proofErr w:type="spellStart"/>
+      <w:r>
+        <w:rPr>
+          <w:b/>
+          <w:bCs/>
+          <w:sz w:val="28"/>
+          <w:szCs w:val="28"/>
+          <w:highlight w:val="green"/>
           <w:lang w:bidi="ar-SY"/>
         </w:rPr>
         <w:t>js</w:t>
       </w:r>
+      <w:proofErr w:type="spellEnd"/>
     </w:p>
     <w:p>
       <w:pPr>
@@ -173,19 +185,23 @@
           <w:bCs/>
           <w:sz w:val="28"/>
           <w:szCs w:val="28"/>
-          <w:lang w:bidi="ar-SY"/>
-        </w:rPr>
-      </w:pPr>
-      <w:r>
-        <w:rPr>
-          <w:b/>
-          <w:bCs/>
-          <w:sz w:val="28"/>
-          <w:szCs w:val="28"/>
+          <w:highlight w:val="green"/>
+          <w:lang w:bidi="ar-SY"/>
+        </w:rPr>
+      </w:pPr>
+      <w:proofErr w:type="spellStart"/>
+      <w:r>
+        <w:rPr>
+          <w:b/>
+          <w:bCs/>
+          <w:sz w:val="28"/>
+          <w:szCs w:val="28"/>
+          <w:highlight w:val="green"/>
           <w:lang w:bidi="ar-SY"/>
         </w:rPr>
         <w:t>css</w:t>
       </w:r>
+      <w:proofErr w:type="spellEnd"/>
     </w:p>
     <w:p>
       <w:pPr>
@@ -199,15 +215,17 @@
           <w:bCs/>
           <w:sz w:val="28"/>
           <w:szCs w:val="28"/>
-          <w:lang w:bidi="ar-SY"/>
-        </w:rPr>
-      </w:pPr>
-      <w:r>
-        <w:rPr>
-          <w:b/>
-          <w:bCs/>
-          <w:sz w:val="28"/>
-          <w:szCs w:val="28"/>
+          <w:highlight w:val="green"/>
+          <w:lang w:bidi="ar-SY"/>
+        </w:rPr>
+      </w:pPr>
+      <w:r>
+        <w:rPr>
+          <w:b/>
+          <w:bCs/>
+          <w:sz w:val="28"/>
+          <w:szCs w:val="28"/>
+          <w:highlight w:val="green"/>
           <w:lang w:bidi="ar-SY"/>
         </w:rPr>
         <w:t>storage</w:t>
@@ -225,15 +243,17 @@
           <w:bCs/>
           <w:sz w:val="28"/>
           <w:szCs w:val="28"/>
-          <w:lang w:bidi="ar-SY"/>
-        </w:rPr>
-      </w:pPr>
-      <w:r>
-        <w:rPr>
-          <w:b/>
-          <w:bCs/>
-          <w:sz w:val="28"/>
-          <w:szCs w:val="28"/>
+          <w:highlight w:val="green"/>
+          <w:lang w:bidi="ar-SY"/>
+        </w:rPr>
+      </w:pPr>
+      <w:r>
+        <w:rPr>
+          <w:b/>
+          <w:bCs/>
+          <w:sz w:val="28"/>
+          <w:szCs w:val="28"/>
+          <w:highlight w:val="green"/>
           <w:lang w:bidi="ar-SY"/>
         </w:rPr>
         <w:t>products</w:t>
@@ -251,19 +271,23 @@
           <w:bCs/>
           <w:sz w:val="28"/>
           <w:szCs w:val="28"/>
-          <w:lang w:bidi="ar-SY"/>
-        </w:rPr>
-      </w:pPr>
-      <w:r>
-        <w:rPr>
-          <w:b/>
-          <w:bCs/>
-          <w:sz w:val="28"/>
-          <w:szCs w:val="28"/>
+          <w:highlight w:val="green"/>
+          <w:lang w:bidi="ar-SY"/>
+        </w:rPr>
+      </w:pPr>
+      <w:proofErr w:type="spellStart"/>
+      <w:r>
+        <w:rPr>
+          <w:b/>
+          <w:bCs/>
+          <w:sz w:val="28"/>
+          <w:szCs w:val="28"/>
+          <w:highlight w:val="green"/>
           <w:lang w:bidi="ar-SY"/>
         </w:rPr>
         <w:t>Middlewares</w:t>
       </w:r>
+      <w:proofErr w:type="spellEnd"/>
     </w:p>
     <w:p>
       <w:pPr>
@@ -275,13 +299,15 @@
         <w:rPr>
           <w:sz w:val="28"/>
           <w:szCs w:val="28"/>
-          <w:lang w:bidi="ar-SY"/>
-        </w:rPr>
-      </w:pPr>
-      <w:r>
-        <w:rPr>
-          <w:sz w:val="28"/>
-          <w:szCs w:val="28"/>
+          <w:highlight w:val="green"/>
+          <w:lang w:bidi="ar-SY"/>
+        </w:rPr>
+      </w:pPr>
+      <w:r>
+        <w:rPr>
+          <w:sz w:val="28"/>
+          <w:szCs w:val="28"/>
+          <w:highlight w:val="green"/>
           <w:lang w:bidi="ar-SY"/>
         </w:rPr>
         <w:t>Auth</w:t>
@@ -299,15 +325,17 @@
           <w:bCs/>
           <w:sz w:val="28"/>
           <w:szCs w:val="28"/>
-          <w:lang w:bidi="ar-SY"/>
-        </w:rPr>
-      </w:pPr>
-      <w:r>
-        <w:rPr>
-          <w:b/>
-          <w:bCs/>
-          <w:sz w:val="28"/>
-          <w:szCs w:val="28"/>
+          <w:highlight w:val="green"/>
+          <w:lang w:bidi="ar-SY"/>
+        </w:rPr>
+      </w:pPr>
+      <w:r>
+        <w:rPr>
+          <w:b/>
+          <w:bCs/>
+          <w:sz w:val="28"/>
+          <w:szCs w:val="28"/>
+          <w:highlight w:val="green"/>
           <w:lang w:bidi="ar-SY"/>
         </w:rPr>
         <w:t>Helper</w:t>
@@ -323,17 +351,21 @@
         <w:rPr>
           <w:sz w:val="28"/>
           <w:szCs w:val="28"/>
-          <w:lang w:bidi="ar-SY"/>
-        </w:rPr>
-      </w:pPr>
-      <w:r>
-        <w:rPr>
-          <w:sz w:val="28"/>
-          <w:szCs w:val="28"/>
+          <w:highlight w:val="green"/>
+          <w:lang w:bidi="ar-SY"/>
+        </w:rPr>
+      </w:pPr>
+      <w:proofErr w:type="spellStart"/>
+      <w:r>
+        <w:rPr>
+          <w:sz w:val="28"/>
+          <w:szCs w:val="28"/>
+          <w:highlight w:val="green"/>
           <w:lang w:bidi="ar-SY"/>
         </w:rPr>
         <w:t>database_tools</w:t>
       </w:r>
+      <w:proofErr w:type="spellEnd"/>
     </w:p>
     <w:p>
       <w:pPr>
@@ -345,16 +377,36 @@
         <w:rPr>
           <w:sz w:val="28"/>
           <w:szCs w:val="28"/>
-          <w:lang w:bidi="ar-SY"/>
-        </w:rPr>
-      </w:pPr>
-      <w:r>
-        <w:rPr>
-          <w:sz w:val="28"/>
-          <w:szCs w:val="28"/>
-          <w:lang w:bidi="ar-SY"/>
-        </w:rPr>
-        <w:t>mithods</w:t>
+          <w:highlight w:val="green"/>
+          <w:lang w:bidi="ar-SY"/>
+        </w:rPr>
+      </w:pPr>
+      <w:r>
+        <w:rPr>
+          <w:sz w:val="28"/>
+          <w:szCs w:val="28"/>
+          <w:highlight w:val="green"/>
+          <w:lang w:bidi="ar-SY"/>
+        </w:rPr>
+        <w:t>m</w:t>
+      </w:r>
+      <w:r>
+        <w:rPr>
+          <w:sz w:val="28"/>
+          <w:szCs w:val="28"/>
+          <w:highlight w:val="green"/>
+          <w:lang w:bidi="ar-SY"/>
+        </w:rPr>
+        <w:t>e</w:t>
+      </w:r>
+      <w:r>
+        <w:rPr>
+          <w:sz w:val="28"/>
+          <w:szCs w:val="28"/>
+          <w:highlight w:val="green"/>
+          <w:lang w:bidi="ar-SY"/>
+        </w:rPr>
+        <w:t>thods</w:t>
       </w:r>
     </w:p>
     <w:p>
@@ -369,13 +421,15 @@
           <w:bCs/>
           <w:sz w:val="28"/>
           <w:szCs w:val="28"/>
-          <w:lang w:bidi="ar-SY"/>
-        </w:rPr>
-      </w:pPr>
-      <w:r>
-        <w:rPr>
-          <w:sz w:val="28"/>
-          <w:szCs w:val="28"/>
+          <w:highlight w:val="green"/>
+          <w:lang w:bidi="ar-SY"/>
+        </w:rPr>
+      </w:pPr>
+      <w:r>
+        <w:rPr>
+          <w:sz w:val="28"/>
+          <w:szCs w:val="28"/>
+          <w:highlight w:val="green"/>
           <w:lang w:bidi="ar-SY"/>
         </w:rPr>
         <w:t>validations</w:t>
@@ -393,15 +447,17 @@
           <w:bCs/>
           <w:sz w:val="28"/>
           <w:szCs w:val="28"/>
-          <w:lang w:bidi="ar-SY"/>
-        </w:rPr>
-      </w:pPr>
-      <w:r>
-        <w:rPr>
-          <w:b/>
-          <w:bCs/>
-          <w:sz w:val="28"/>
-          <w:szCs w:val="28"/>
+          <w:highlight w:val="green"/>
+          <w:lang w:bidi="ar-SY"/>
+        </w:rPr>
+      </w:pPr>
+      <w:r>
+        <w:rPr>
+          <w:b/>
+          <w:bCs/>
+          <w:sz w:val="28"/>
+          <w:szCs w:val="28"/>
+          <w:highlight w:val="green"/>
           <w:lang w:bidi="ar-SY"/>
         </w:rPr>
         <w:t>Models</w:t>
@@ -419,15 +475,17 @@
           <w:bCs/>
           <w:sz w:val="28"/>
           <w:szCs w:val="28"/>
-          <w:lang w:bidi="ar-SY"/>
-        </w:rPr>
-      </w:pPr>
-      <w:r>
-        <w:rPr>
-          <w:b/>
-          <w:bCs/>
-          <w:sz w:val="28"/>
-          <w:szCs w:val="28"/>
+          <w:highlight w:val="green"/>
+          <w:lang w:bidi="ar-SY"/>
+        </w:rPr>
+      </w:pPr>
+      <w:r>
+        <w:rPr>
+          <w:b/>
+          <w:bCs/>
+          <w:sz w:val="28"/>
+          <w:szCs w:val="28"/>
+          <w:highlight w:val="green"/>
           <w:lang w:bidi="ar-SY"/>
         </w:rPr>
         <w:t>User</w:t>
@@ -445,15 +503,17 @@
           <w:bCs/>
           <w:sz w:val="28"/>
           <w:szCs w:val="28"/>
-          <w:lang w:bidi="ar-SY"/>
-        </w:rPr>
-      </w:pPr>
-      <w:r>
-        <w:rPr>
-          <w:b/>
-          <w:bCs/>
-          <w:sz w:val="28"/>
-          <w:szCs w:val="28"/>
+          <w:highlight w:val="green"/>
+          <w:lang w:bidi="ar-SY"/>
+        </w:rPr>
+      </w:pPr>
+      <w:r>
+        <w:rPr>
+          <w:b/>
+          <w:bCs/>
+          <w:sz w:val="28"/>
+          <w:szCs w:val="28"/>
+          <w:highlight w:val="green"/>
           <w:lang w:bidi="ar-SY"/>
         </w:rPr>
         <w:t>Product</w:t>
@@ -471,15 +531,17 @@
           <w:bCs/>
           <w:sz w:val="28"/>
           <w:szCs w:val="28"/>
-          <w:lang w:bidi="ar-SY"/>
-        </w:rPr>
-      </w:pPr>
-      <w:r>
-        <w:rPr>
-          <w:b/>
-          <w:bCs/>
-          <w:sz w:val="28"/>
-          <w:szCs w:val="28"/>
+          <w:highlight w:val="green"/>
+          <w:lang w:bidi="ar-SY"/>
+        </w:rPr>
+      </w:pPr>
+      <w:r>
+        <w:rPr>
+          <w:b/>
+          <w:bCs/>
+          <w:sz w:val="28"/>
+          <w:szCs w:val="28"/>
+          <w:highlight w:val="green"/>
           <w:lang w:bidi="ar-SY"/>
         </w:rPr>
         <w:t>Controllers</w:t>
@@ -495,13 +557,16 @@
         <w:rPr>
           <w:sz w:val="28"/>
           <w:szCs w:val="28"/>
-          <w:lang w:bidi="ar-SY"/>
-        </w:rPr>
-      </w:pPr>
-      <w:r>
-        <w:rPr>
-          <w:sz w:val="28"/>
-          <w:szCs w:val="28"/>
+          <w:highlight w:val="green"/>
+          <w:lang w:bidi="ar-SY"/>
+        </w:rPr>
+      </w:pPr>
+      <w:proofErr w:type="spellStart"/>
+      <w:r>
+        <w:rPr>
+          <w:sz w:val="28"/>
+          <w:szCs w:val="28"/>
+          <w:highlight w:val="green"/>
           <w:lang w:bidi="ar-SY"/>
         </w:rPr>
         <w:t>register</w:t>
@@ -510,10 +575,12 @@
         <w:rPr>
           <w:sz w:val="28"/>
           <w:szCs w:val="28"/>
+          <w:highlight w:val="green"/>
           <w:lang w:bidi="ar-SY"/>
         </w:rPr>
         <w:t>_controller</w:t>
       </w:r>
+      <w:proofErr w:type="spellEnd"/>
     </w:p>
     <w:p>
       <w:pPr>
@@ -525,17 +592,21 @@
         <w:rPr>
           <w:sz w:val="28"/>
           <w:szCs w:val="28"/>
-          <w:lang w:bidi="ar-SY"/>
-        </w:rPr>
-      </w:pPr>
-      <w:r>
-        <w:rPr>
-          <w:sz w:val="28"/>
-          <w:szCs w:val="28"/>
+          <w:highlight w:val="green"/>
+          <w:lang w:bidi="ar-SY"/>
+        </w:rPr>
+      </w:pPr>
+      <w:proofErr w:type="spellStart"/>
+      <w:r>
+        <w:rPr>
+          <w:sz w:val="28"/>
+          <w:szCs w:val="28"/>
+          <w:highlight w:val="green"/>
           <w:lang w:bidi="ar-SY"/>
         </w:rPr>
         <w:t>login_controller</w:t>
       </w:r>
+      <w:proofErr w:type="spellEnd"/>
     </w:p>
     <w:p>
       <w:pPr>
@@ -547,17 +618,21 @@
         <w:rPr>
           <w:sz w:val="28"/>
           <w:szCs w:val="28"/>
-          <w:lang w:bidi="ar-SY"/>
-        </w:rPr>
-      </w:pPr>
-      <w:r>
-        <w:rPr>
-          <w:sz w:val="28"/>
-          <w:szCs w:val="28"/>
+          <w:highlight w:val="green"/>
+          <w:lang w:bidi="ar-SY"/>
+        </w:rPr>
+      </w:pPr>
+      <w:proofErr w:type="spellStart"/>
+      <w:r>
+        <w:rPr>
+          <w:sz w:val="28"/>
+          <w:szCs w:val="28"/>
+          <w:highlight w:val="green"/>
           <w:lang w:bidi="ar-SY"/>
         </w:rPr>
         <w:t>logout_controller</w:t>
       </w:r>
+      <w:proofErr w:type="spellEnd"/>
     </w:p>
     <w:p>
       <w:pPr>
@@ -569,17 +644,21 @@
         <w:rPr>
           <w:sz w:val="28"/>
           <w:szCs w:val="28"/>
-          <w:lang w:bidi="ar-SY"/>
-        </w:rPr>
-      </w:pPr>
-      <w:r>
-        <w:rPr>
-          <w:sz w:val="28"/>
-          <w:szCs w:val="28"/>
+          <w:highlight w:val="green"/>
+          <w:lang w:bidi="ar-SY"/>
+        </w:rPr>
+      </w:pPr>
+      <w:proofErr w:type="spellStart"/>
+      <w:r>
+        <w:rPr>
+          <w:sz w:val="28"/>
+          <w:szCs w:val="28"/>
+          <w:highlight w:val="green"/>
           <w:lang w:bidi="ar-SY"/>
         </w:rPr>
         <w:t>product_controller</w:t>
       </w:r>
+      <w:proofErr w:type="spellEnd"/>
     </w:p>
     <w:p>
       <w:pPr>
@@ -591,17 +670,21 @@
         <w:rPr>
           <w:sz w:val="28"/>
           <w:szCs w:val="28"/>
-          <w:lang w:bidi="ar-SY"/>
-        </w:rPr>
-      </w:pPr>
-      <w:r>
-        <w:rPr>
-          <w:sz w:val="28"/>
-          <w:szCs w:val="28"/>
+          <w:highlight w:val="green"/>
+          <w:lang w:bidi="ar-SY"/>
+        </w:rPr>
+      </w:pPr>
+      <w:proofErr w:type="spellStart"/>
+      <w:r>
+        <w:rPr>
+          <w:sz w:val="28"/>
+          <w:szCs w:val="28"/>
+          <w:highlight w:val="green"/>
           <w:lang w:bidi="ar-SY"/>
         </w:rPr>
         <w:t>users_controller</w:t>
       </w:r>
+      <w:proofErr w:type="spellEnd"/>
     </w:p>
     <w:p>
       <w:pPr>
@@ -615,6 +698,7 @@
           <w:bCs/>
           <w:sz w:val="28"/>
           <w:szCs w:val="28"/>
+          <w:highlight w:val="green"/>
           <w:lang w:bidi="ar-SY"/>
         </w:rPr>
       </w:pPr>
@@ -631,15 +715,17 @@
           <w:bCs/>
           <w:sz w:val="28"/>
           <w:szCs w:val="28"/>
-          <w:lang w:bidi="ar-SY"/>
-        </w:rPr>
-      </w:pPr>
-      <w:r>
-        <w:rPr>
-          <w:b/>
-          <w:bCs/>
-          <w:sz w:val="28"/>
-          <w:szCs w:val="28"/>
+          <w:highlight w:val="green"/>
+          <w:lang w:bidi="ar-SY"/>
+        </w:rPr>
+      </w:pPr>
+      <w:r>
+        <w:rPr>
+          <w:b/>
+          <w:bCs/>
+          <w:sz w:val="28"/>
+          <w:szCs w:val="28"/>
+          <w:highlight w:val="green"/>
           <w:lang w:bidi="ar-SY"/>
         </w:rPr>
         <w:t>V</w:t>
@@ -650,6 +736,7 @@
           <w:bCs/>
           <w:sz w:val="28"/>
           <w:szCs w:val="28"/>
+          <w:highlight w:val="green"/>
           <w:lang w:bidi="ar-SY"/>
         </w:rPr>
         <w:t>iews</w:t>
@@ -667,15 +754,17 @@
           <w:bCs/>
           <w:sz w:val="28"/>
           <w:szCs w:val="28"/>
-          <w:lang w:bidi="ar-SY"/>
-        </w:rPr>
-      </w:pPr>
-      <w:r>
-        <w:rPr>
-          <w:b/>
-          <w:bCs/>
-          <w:sz w:val="28"/>
-          <w:szCs w:val="28"/>
+          <w:highlight w:val="green"/>
+          <w:lang w:bidi="ar-SY"/>
+        </w:rPr>
+      </w:pPr>
+      <w:r>
+        <w:rPr>
+          <w:b/>
+          <w:bCs/>
+          <w:sz w:val="28"/>
+          <w:szCs w:val="28"/>
+          <w:highlight w:val="green"/>
           <w:lang w:bidi="ar-SY"/>
         </w:rPr>
         <w:t>Widgets</w:t>
@@ -691,17 +780,32 @@
         <w:rPr>
           <w:sz w:val="28"/>
           <w:szCs w:val="28"/>
-          <w:lang w:bidi="ar-SY"/>
-        </w:rPr>
-      </w:pPr>
-      <w:r>
-        <w:rPr>
-          <w:sz w:val="28"/>
-          <w:szCs w:val="28"/>
-          <w:lang w:bidi="ar-SY"/>
-        </w:rPr>
-        <w:t>product_cart.template</w:t>
-      </w:r>
+          <w:highlight w:val="green"/>
+          <w:lang w:bidi="ar-SY"/>
+        </w:rPr>
+      </w:pPr>
+      <w:proofErr w:type="spellStart"/>
+      <w:r>
+        <w:rPr>
+          <w:sz w:val="28"/>
+          <w:szCs w:val="28"/>
+          <w:highlight w:val="green"/>
+          <w:lang w:bidi="ar-SY"/>
+        </w:rPr>
+        <w:t>product_</w:t>
+      </w:r>
+      <w:proofErr w:type="gramStart"/>
+      <w:r>
+        <w:rPr>
+          <w:sz w:val="28"/>
+          <w:szCs w:val="28"/>
+          <w:highlight w:val="green"/>
+          <w:lang w:bidi="ar-SY"/>
+        </w:rPr>
+        <w:t>cart.template</w:t>
+      </w:r>
+      <w:proofErr w:type="spellEnd"/>
+      <w:proofErr w:type="gramEnd"/>
     </w:p>
     <w:p>
       <w:pPr>
@@ -713,17 +817,23 @@
         <w:rPr>
           <w:sz w:val="28"/>
           <w:szCs w:val="28"/>
-          <w:lang w:bidi="ar-SY"/>
-        </w:rPr>
-      </w:pPr>
-      <w:r>
-        <w:rPr>
-          <w:sz w:val="28"/>
-          <w:szCs w:val="28"/>
+          <w:highlight w:val="green"/>
+          <w:lang w:bidi="ar-SY"/>
+        </w:rPr>
+      </w:pPr>
+      <w:proofErr w:type="spellStart"/>
+      <w:proofErr w:type="gramStart"/>
+      <w:r>
+        <w:rPr>
+          <w:sz w:val="28"/>
+          <w:szCs w:val="28"/>
+          <w:highlight w:val="green"/>
           <w:lang w:bidi="ar-SY"/>
         </w:rPr>
         <w:t>head.template</w:t>
       </w:r>
+      <w:proofErr w:type="spellEnd"/>
+      <w:proofErr w:type="gramEnd"/>
     </w:p>
     <w:p>
       <w:pPr>
@@ -735,17 +845,23 @@
         <w:rPr>
           <w:sz w:val="28"/>
           <w:szCs w:val="28"/>
-          <w:lang w:bidi="ar-SY"/>
-        </w:rPr>
-      </w:pPr>
-      <w:r>
-        <w:rPr>
-          <w:sz w:val="28"/>
-          <w:szCs w:val="28"/>
+          <w:highlight w:val="green"/>
+          <w:lang w:bidi="ar-SY"/>
+        </w:rPr>
+      </w:pPr>
+      <w:proofErr w:type="spellStart"/>
+      <w:proofErr w:type="gramStart"/>
+      <w:r>
+        <w:rPr>
+          <w:sz w:val="28"/>
+          <w:szCs w:val="28"/>
+          <w:highlight w:val="green"/>
           <w:lang w:bidi="ar-SY"/>
         </w:rPr>
         <w:t>footer.template</w:t>
       </w:r>
+      <w:proofErr w:type="spellEnd"/>
+      <w:proofErr w:type="gramEnd"/>
     </w:p>
     <w:p>
       <w:pPr>
@@ -759,15 +875,17 @@
           <w:bCs/>
           <w:sz w:val="28"/>
           <w:szCs w:val="28"/>
-          <w:lang w:bidi="ar-SY"/>
-        </w:rPr>
-      </w:pPr>
-      <w:r>
-        <w:rPr>
-          <w:b/>
-          <w:bCs/>
-          <w:sz w:val="28"/>
-          <w:szCs w:val="28"/>
+          <w:highlight w:val="green"/>
+          <w:lang w:bidi="ar-SY"/>
+        </w:rPr>
+      </w:pPr>
+      <w:r>
+        <w:rPr>
+          <w:b/>
+          <w:bCs/>
+          <w:sz w:val="28"/>
+          <w:szCs w:val="28"/>
+          <w:highlight w:val="green"/>
           <w:lang w:bidi="ar-SY"/>
         </w:rPr>
         <w:t>Screens</w:t>
@@ -783,17 +901,23 @@
         <w:rPr>
           <w:sz w:val="28"/>
           <w:szCs w:val="28"/>
-          <w:lang w:bidi="ar-SY"/>
-        </w:rPr>
-      </w:pPr>
-      <w:r>
-        <w:rPr>
-          <w:sz w:val="28"/>
-          <w:szCs w:val="28"/>
+          <w:highlight w:val="green"/>
+          <w:lang w:bidi="ar-SY"/>
+        </w:rPr>
+      </w:pPr>
+      <w:proofErr w:type="spellStart"/>
+      <w:proofErr w:type="gramStart"/>
+      <w:r>
+        <w:rPr>
+          <w:sz w:val="28"/>
+          <w:szCs w:val="28"/>
+          <w:highlight w:val="green"/>
           <w:lang w:bidi="ar-SY"/>
         </w:rPr>
         <w:t>register.template</w:t>
       </w:r>
+      <w:proofErr w:type="spellEnd"/>
+      <w:proofErr w:type="gramEnd"/>
     </w:p>
     <w:p>
       <w:pPr>
@@ -805,17 +929,23 @@
         <w:rPr>
           <w:sz w:val="28"/>
           <w:szCs w:val="28"/>
-          <w:lang w:bidi="ar-SY"/>
-        </w:rPr>
-      </w:pPr>
-      <w:r>
-        <w:rPr>
-          <w:sz w:val="28"/>
-          <w:szCs w:val="28"/>
+          <w:highlight w:val="green"/>
+          <w:lang w:bidi="ar-SY"/>
+        </w:rPr>
+      </w:pPr>
+      <w:proofErr w:type="spellStart"/>
+      <w:proofErr w:type="gramStart"/>
+      <w:r>
+        <w:rPr>
+          <w:sz w:val="28"/>
+          <w:szCs w:val="28"/>
+          <w:highlight w:val="green"/>
           <w:lang w:bidi="ar-SY"/>
         </w:rPr>
         <w:t>login.tamplate</w:t>
       </w:r>
+      <w:proofErr w:type="spellEnd"/>
+      <w:proofErr w:type="gramEnd"/>
     </w:p>
     <w:p>
       <w:pPr>
@@ -827,17 +957,23 @@
         <w:rPr>
           <w:sz w:val="28"/>
           <w:szCs w:val="28"/>
-          <w:lang w:bidi="ar-SY"/>
-        </w:rPr>
-      </w:pPr>
-      <w:r>
-        <w:rPr>
-          <w:sz w:val="28"/>
-          <w:szCs w:val="28"/>
+          <w:highlight w:val="green"/>
+          <w:lang w:bidi="ar-SY"/>
+        </w:rPr>
+      </w:pPr>
+      <w:proofErr w:type="spellStart"/>
+      <w:proofErr w:type="gramStart"/>
+      <w:r>
+        <w:rPr>
+          <w:sz w:val="28"/>
+          <w:szCs w:val="28"/>
+          <w:highlight w:val="green"/>
           <w:lang w:bidi="ar-SY"/>
         </w:rPr>
         <w:t>main.template</w:t>
       </w:r>
+      <w:proofErr w:type="spellEnd"/>
+      <w:proofErr w:type="gramEnd"/>
     </w:p>
     <w:p>
       <w:pPr>
@@ -849,17 +985,23 @@
         <w:rPr>
           <w:sz w:val="28"/>
           <w:szCs w:val="28"/>
-          <w:lang w:bidi="ar-SY"/>
-        </w:rPr>
-      </w:pPr>
-      <w:r>
-        <w:rPr>
-          <w:sz w:val="28"/>
-          <w:szCs w:val="28"/>
+          <w:highlight w:val="green"/>
+          <w:lang w:bidi="ar-SY"/>
+        </w:rPr>
+      </w:pPr>
+      <w:proofErr w:type="spellStart"/>
+      <w:proofErr w:type="gramStart"/>
+      <w:r>
+        <w:rPr>
+          <w:sz w:val="28"/>
+          <w:szCs w:val="28"/>
+          <w:highlight w:val="green"/>
           <w:lang w:bidi="ar-SY"/>
         </w:rPr>
         <w:t>product.tamplate</w:t>
       </w:r>
+      <w:proofErr w:type="spellEnd"/>
+      <w:proofErr w:type="gramEnd"/>
     </w:p>
     <w:p>
       <w:pPr>
@@ -871,17 +1013,23 @@
         <w:rPr>
           <w:sz w:val="28"/>
           <w:szCs w:val="28"/>
-          <w:lang w:bidi="ar-SY"/>
-        </w:rPr>
-      </w:pPr>
-      <w:r>
-        <w:rPr>
-          <w:sz w:val="28"/>
-          <w:szCs w:val="28"/>
+          <w:highlight w:val="green"/>
+          <w:lang w:bidi="ar-SY"/>
+        </w:rPr>
+      </w:pPr>
+      <w:proofErr w:type="spellStart"/>
+      <w:proofErr w:type="gramStart"/>
+      <w:r>
+        <w:rPr>
+          <w:sz w:val="28"/>
+          <w:szCs w:val="28"/>
+          <w:highlight w:val="green"/>
           <w:lang w:bidi="ar-SY"/>
         </w:rPr>
         <w:t>users.tamplate</w:t>
       </w:r>
+      <w:proofErr w:type="spellEnd"/>
+      <w:proofErr w:type="gramEnd"/>
     </w:p>
     <w:p>
       <w:pPr>
@@ -895,18 +1043,24 @@
           <w:bCs/>
           <w:sz w:val="28"/>
           <w:szCs w:val="28"/>
-          <w:lang w:bidi="ar-SY"/>
-        </w:rPr>
-      </w:pPr>
-      <w:r>
-        <w:rPr>
-          <w:sz w:val="28"/>
-          <w:szCs w:val="28"/>
+          <w:highlight w:val="green"/>
+          <w:lang w:bidi="ar-SY"/>
+        </w:rPr>
+      </w:pPr>
+      <w:proofErr w:type="spellStart"/>
+      <w:proofErr w:type="gramStart"/>
+      <w:r>
+        <w:rPr>
+          <w:sz w:val="28"/>
+          <w:szCs w:val="28"/>
+          <w:highlight w:val="green"/>
           <w:lang w:bidi="ar-SY"/>
         </w:rPr>
         <w:lastRenderedPageBreak/>
         <w:t>products.tamplate</w:t>
       </w:r>
+      <w:proofErr w:type="spellEnd"/>
+      <w:proofErr w:type="gramEnd"/>
     </w:p>
     <w:p>
       <w:pPr>
@@ -920,19 +1074,23 @@
           <w:bCs/>
           <w:sz w:val="28"/>
           <w:szCs w:val="28"/>
-          <w:lang w:bidi="ar-SY"/>
-        </w:rPr>
-      </w:pPr>
-      <w:r>
-        <w:rPr>
-          <w:b/>
-          <w:bCs/>
-          <w:sz w:val="28"/>
-          <w:szCs w:val="28"/>
+          <w:highlight w:val="green"/>
+          <w:lang w:bidi="ar-SY"/>
+        </w:rPr>
+      </w:pPr>
+      <w:proofErr w:type="spellStart"/>
+      <w:r>
+        <w:rPr>
+          <w:b/>
+          <w:bCs/>
+          <w:sz w:val="28"/>
+          <w:szCs w:val="28"/>
+          <w:highlight w:val="green"/>
           <w:lang w:bidi="ar-SY"/>
         </w:rPr>
         <w:t>index.php</w:t>
       </w:r>
+      <w:proofErr w:type="spellEnd"/>
     </w:p>
     <w:p>
       <w:pPr>
@@ -946,19 +1104,23 @@
           <w:bCs/>
           <w:sz w:val="28"/>
           <w:szCs w:val="28"/>
-          <w:lang w:bidi="ar-SY"/>
-        </w:rPr>
-      </w:pPr>
-      <w:r>
-        <w:rPr>
-          <w:b/>
-          <w:bCs/>
-          <w:sz w:val="28"/>
-          <w:szCs w:val="28"/>
+          <w:highlight w:val="green"/>
+          <w:lang w:bidi="ar-SY"/>
+        </w:rPr>
+      </w:pPr>
+      <w:proofErr w:type="spellStart"/>
+      <w:r>
+        <w:rPr>
+          <w:b/>
+          <w:bCs/>
+          <w:sz w:val="28"/>
+          <w:szCs w:val="28"/>
+          <w:highlight w:val="green"/>
           <w:lang w:bidi="ar-SY"/>
         </w:rPr>
         <w:t>config.php</w:t>
       </w:r>
+      <w:proofErr w:type="spellEnd"/>
     </w:p>
     <w:p>
       <w:pPr>
@@ -972,19 +1134,23 @@
           <w:bCs/>
           <w:sz w:val="28"/>
           <w:szCs w:val="28"/>
-          <w:lang w:bidi="ar-SY"/>
-        </w:rPr>
-      </w:pPr>
-      <w:r>
-        <w:rPr>
-          <w:b/>
-          <w:bCs/>
-          <w:sz w:val="28"/>
-          <w:szCs w:val="28"/>
+          <w:highlight w:val="green"/>
+          <w:lang w:bidi="ar-SY"/>
+        </w:rPr>
+      </w:pPr>
+      <w:proofErr w:type="spellStart"/>
+      <w:r>
+        <w:rPr>
+          <w:b/>
+          <w:bCs/>
+          <w:sz w:val="28"/>
+          <w:szCs w:val="28"/>
+          <w:highlight w:val="green"/>
           <w:lang w:bidi="ar-SY"/>
         </w:rPr>
         <w:t>register.php</w:t>
       </w:r>
+      <w:proofErr w:type="spellEnd"/>
     </w:p>
     <w:p>
       <w:pPr>
@@ -998,19 +1164,23 @@
           <w:bCs/>
           <w:sz w:val="28"/>
           <w:szCs w:val="28"/>
-          <w:lang w:bidi="ar-SY"/>
-        </w:rPr>
-      </w:pPr>
-      <w:r>
-        <w:rPr>
-          <w:b/>
-          <w:bCs/>
-          <w:sz w:val="28"/>
-          <w:szCs w:val="28"/>
+          <w:highlight w:val="green"/>
+          <w:lang w:bidi="ar-SY"/>
+        </w:rPr>
+      </w:pPr>
+      <w:proofErr w:type="spellStart"/>
+      <w:r>
+        <w:rPr>
+          <w:b/>
+          <w:bCs/>
+          <w:sz w:val="28"/>
+          <w:szCs w:val="28"/>
+          <w:highlight w:val="green"/>
           <w:lang w:bidi="ar-SY"/>
         </w:rPr>
         <w:t>login.php</w:t>
       </w:r>
+      <w:proofErr w:type="spellEnd"/>
     </w:p>
     <w:p>
       <w:pPr>
@@ -1024,19 +1194,23 @@
           <w:bCs/>
           <w:sz w:val="28"/>
           <w:szCs w:val="28"/>
-          <w:lang w:bidi="ar-SY"/>
-        </w:rPr>
-      </w:pPr>
-      <w:r>
-        <w:rPr>
-          <w:b/>
-          <w:bCs/>
-          <w:sz w:val="28"/>
-          <w:szCs w:val="28"/>
+          <w:highlight w:val="green"/>
+          <w:lang w:bidi="ar-SY"/>
+        </w:rPr>
+      </w:pPr>
+      <w:proofErr w:type="spellStart"/>
+      <w:r>
+        <w:rPr>
+          <w:b/>
+          <w:bCs/>
+          <w:sz w:val="28"/>
+          <w:szCs w:val="28"/>
+          <w:highlight w:val="green"/>
           <w:lang w:bidi="ar-SY"/>
         </w:rPr>
         <w:t>logout.php</w:t>
       </w:r>
+      <w:proofErr w:type="spellEnd"/>
     </w:p>
     <w:p>
       <w:pPr>
@@ -1050,19 +1224,23 @@
           <w:bCs/>
           <w:sz w:val="28"/>
           <w:szCs w:val="28"/>
-          <w:lang w:bidi="ar-SY"/>
-        </w:rPr>
-      </w:pPr>
-      <w:r>
-        <w:rPr>
-          <w:b/>
-          <w:bCs/>
-          <w:sz w:val="28"/>
-          <w:szCs w:val="28"/>
+          <w:highlight w:val="green"/>
+          <w:lang w:bidi="ar-SY"/>
+        </w:rPr>
+      </w:pPr>
+      <w:proofErr w:type="spellStart"/>
+      <w:r>
+        <w:rPr>
+          <w:b/>
+          <w:bCs/>
+          <w:sz w:val="28"/>
+          <w:szCs w:val="28"/>
+          <w:highlight w:val="green"/>
           <w:lang w:bidi="ar-SY"/>
         </w:rPr>
         <w:t>product.php</w:t>
       </w:r>
+      <w:proofErr w:type="spellEnd"/>
     </w:p>
     <w:p>
       <w:pPr>
@@ -1076,19 +1254,23 @@
           <w:bCs/>
           <w:sz w:val="28"/>
           <w:szCs w:val="28"/>
-          <w:lang w:bidi="ar-SY"/>
-        </w:rPr>
-      </w:pPr>
-      <w:r>
-        <w:rPr>
-          <w:b/>
-          <w:bCs/>
-          <w:sz w:val="28"/>
-          <w:szCs w:val="28"/>
+          <w:highlight w:val="green"/>
+          <w:lang w:bidi="ar-SY"/>
+        </w:rPr>
+      </w:pPr>
+      <w:proofErr w:type="spellStart"/>
+      <w:r>
+        <w:rPr>
+          <w:b/>
+          <w:bCs/>
+          <w:sz w:val="28"/>
+          <w:szCs w:val="28"/>
+          <w:highlight w:val="green"/>
           <w:lang w:bidi="ar-SY"/>
         </w:rPr>
         <w:t>users.php</w:t>
       </w:r>
+      <w:proofErr w:type="spellEnd"/>
     </w:p>
     <w:p>
       <w:pPr>
@@ -1102,19 +1284,23 @@
           <w:bCs/>
           <w:sz w:val="28"/>
           <w:szCs w:val="28"/>
-          <w:lang w:bidi="ar-SY"/>
-        </w:rPr>
-      </w:pPr>
-      <w:r>
-        <w:rPr>
-          <w:b/>
-          <w:bCs/>
-          <w:sz w:val="28"/>
-          <w:szCs w:val="28"/>
+          <w:highlight w:val="green"/>
+          <w:lang w:bidi="ar-SY"/>
+        </w:rPr>
+      </w:pPr>
+      <w:proofErr w:type="spellStart"/>
+      <w:r>
+        <w:rPr>
+          <w:b/>
+          <w:bCs/>
+          <w:sz w:val="28"/>
+          <w:szCs w:val="28"/>
+          <w:highlight w:val="green"/>
           <w:lang w:bidi="ar-SY"/>
         </w:rPr>
         <w:t>products.php</w:t>
       </w:r>
+      <w:proofErr w:type="spellEnd"/>
     </w:p>
     <w:p>
       <w:pPr>
@@ -1137,27 +1323,55 @@
         <w:pStyle w:val="ListParagraph"/>
         <w:ind w:left="2880"/>
         <w:rPr>
+          <w:b/>
+          <w:bCs/>
+          <w:sz w:val="28"/>
+          <w:szCs w:val="28"/>
+          <w:lang w:bidi="ar-SY"/>
+        </w:rPr>
+      </w:pPr>
+    </w:p>
+    <w:p>
+      <w:pPr>
+        <w:pStyle w:val="ListParagraph"/>
+        <w:numPr>
+          <w:ilvl w:val="1"/>
+          <w:numId w:val="1"/>
+        </w:numPr>
+        <w:rPr>
+          <w:b/>
+          <w:bCs/>
+          <w:sz w:val="28"/>
+          <w:szCs w:val="28"/>
+          <w:lang w:bidi="ar-SY"/>
+        </w:rPr>
+      </w:pPr>
+      <w:r>
+        <w:rPr>
           <w:rFonts w:hint="cs"/>
           <w:b/>
           <w:bCs/>
           <w:sz w:val="28"/>
           <w:szCs w:val="28"/>
-          <w:lang w:bidi="ar-SY"/>
-        </w:rPr>
-      </w:pPr>
-    </w:p>
-    <w:p>
-      <w:pPr>
-        <w:pStyle w:val="ListParagraph"/>
-        <w:numPr>
-          <w:ilvl w:val="1"/>
-          <w:numId w:val="1"/>
-        </w:numPr>
-        <w:rPr>
-          <w:b/>
-          <w:bCs/>
-          <w:sz w:val="28"/>
-          <w:szCs w:val="28"/>
+          <w:rtl/>
+          <w:lang w:bidi="ar-SY"/>
+        </w:rPr>
+        <w:t>انشاء الادوات</w:t>
+      </w:r>
+    </w:p>
+    <w:p>
+      <w:pPr>
+        <w:pStyle w:val="ListParagraph"/>
+        <w:numPr>
+          <w:ilvl w:val="2"/>
+          <w:numId w:val="1"/>
+        </w:numPr>
+        <w:rPr>
+          <w:b/>
+          <w:bCs/>
+          <w:sz w:val="28"/>
+          <w:szCs w:val="28"/>
+          <w:highlight w:val="green"/>
           <w:lang w:bidi="ar-SY"/>
         </w:rPr>
       </w:pPr>
@@ -1168,10 +1382,24 @@
           <w:bCs/>
           <w:sz w:val="28"/>
           <w:szCs w:val="28"/>
+          <w:highlight w:val="green"/>
           <w:rtl/>
           <w:lang w:bidi="ar-SY"/>
         </w:rPr>
-        <w:t>انشاء الادوات</w:t>
+        <w:t>أ</w:t>
+      </w:r>
+      <w:r>
+        <w:rPr>
+          <w:rFonts w:hint="cs"/>
+          <w:b/>
+          <w:bCs/>
+          <w:sz w:val="28"/>
+          <w:szCs w:val="28"/>
+          <w:highlight w:val="green"/>
+          <w:rtl/>
+          <w:lang w:bidi="ar-SY"/>
+        </w:rPr>
+        <w:t xml:space="preserve">دوات الاتصال بقواعد البيانات </w:t>
       </w:r>
     </w:p>
     <w:p>
@@ -1186,6 +1414,7 @@
           <w:bCs/>
           <w:sz w:val="28"/>
           <w:szCs w:val="28"/>
+          <w:highlight w:val="green"/>
           <w:lang w:bidi="ar-SY"/>
         </w:rPr>
       </w:pPr>
@@ -1196,11 +1425,40 @@
           <w:bCs/>
           <w:sz w:val="28"/>
           <w:szCs w:val="28"/>
+          <w:highlight w:val="green"/>
           <w:rtl/>
           <w:lang w:bidi="ar-SY"/>
         </w:rPr>
-        <w:t>أ</w:t>
-      </w:r>
+        <w:t xml:space="preserve">كلاس </w:t>
+      </w:r>
+      <w:r>
+        <w:rPr>
+          <w:b/>
+          <w:bCs/>
+          <w:sz w:val="28"/>
+          <w:szCs w:val="28"/>
+          <w:highlight w:val="green"/>
+          <w:lang w:bidi="ar-SY"/>
+        </w:rPr>
+        <w:t>model</w:t>
+      </w:r>
+    </w:p>
+    <w:p>
+      <w:pPr>
+        <w:pStyle w:val="ListParagraph"/>
+        <w:numPr>
+          <w:ilvl w:val="2"/>
+          <w:numId w:val="1"/>
+        </w:numPr>
+        <w:rPr>
+          <w:b/>
+          <w:bCs/>
+          <w:sz w:val="28"/>
+          <w:szCs w:val="28"/>
+          <w:highlight w:val="green"/>
+          <w:lang w:bidi="ar-SY"/>
+        </w:rPr>
+      </w:pPr>
       <w:r>
         <w:rPr>
           <w:rFonts w:hint="cs"/>
@@ -1208,72 +1466,7 @@
           <w:bCs/>
           <w:sz w:val="28"/>
           <w:szCs w:val="28"/>
-          <w:rtl/>
-          <w:lang w:bidi="ar-SY"/>
-        </w:rPr>
-        <w:t xml:space="preserve">دوات الاتصال بقواعد البيانات </w:t>
-      </w:r>
-    </w:p>
-    <w:p>
-      <w:pPr>
-        <w:pStyle w:val="ListParagraph"/>
-        <w:numPr>
-          <w:ilvl w:val="2"/>
-          <w:numId w:val="1"/>
-        </w:numPr>
-        <w:rPr>
-          <w:b/>
-          <w:bCs/>
-          <w:sz w:val="28"/>
-          <w:szCs w:val="28"/>
-          <w:lang w:bidi="ar-SY"/>
-        </w:rPr>
-      </w:pPr>
-      <w:r>
-        <w:rPr>
-          <w:rFonts w:hint="cs"/>
-          <w:b/>
-          <w:bCs/>
-          <w:sz w:val="28"/>
-          <w:szCs w:val="28"/>
-          <w:rtl/>
-          <w:lang w:bidi="ar-SY"/>
-        </w:rPr>
-        <w:t xml:space="preserve">كلاس </w:t>
-      </w:r>
-      <w:r>
-        <w:rPr>
-          <w:b/>
-          <w:bCs/>
-          <w:sz w:val="28"/>
-          <w:szCs w:val="28"/>
-          <w:lang w:bidi="ar-SY"/>
-        </w:rPr>
-        <w:t>model</w:t>
-      </w:r>
-    </w:p>
-    <w:p>
-      <w:pPr>
-        <w:pStyle w:val="ListParagraph"/>
-        <w:numPr>
-          <w:ilvl w:val="2"/>
-          <w:numId w:val="1"/>
-        </w:numPr>
-        <w:rPr>
-          <w:b/>
-          <w:bCs/>
-          <w:sz w:val="28"/>
-          <w:szCs w:val="28"/>
-          <w:lang w:bidi="ar-SY"/>
-        </w:rPr>
-      </w:pPr>
-      <w:r>
-        <w:rPr>
-          <w:rFonts w:hint="cs"/>
-          <w:b/>
-          <w:bCs/>
-          <w:sz w:val="28"/>
-          <w:szCs w:val="28"/>
+          <w:highlight w:val="green"/>
           <w:rtl/>
           <w:lang w:bidi="ar-SY"/>
         </w:rPr>
@@ -1489,6 +1682,7 @@
           <w:bCs/>
           <w:sz w:val="28"/>
           <w:szCs w:val="28"/>
+          <w:highlight w:val="green"/>
           <w:lang w:bidi="ar-SY"/>
         </w:rPr>
       </w:pPr>
@@ -1499,6 +1693,7 @@
           <w:bCs/>
           <w:sz w:val="28"/>
           <w:szCs w:val="28"/>
+          <w:highlight w:val="green"/>
           <w:rtl/>
           <w:lang w:bidi="ar-SY"/>
         </w:rPr>
@@ -1527,6 +1722,7 @@
           <w:bCs/>
           <w:sz w:val="28"/>
           <w:szCs w:val="28"/>
+          <w:highlight w:val="green"/>
           <w:rtl/>
           <w:lang w:bidi="ar-SY"/>
         </w:rPr>
@@ -1538,6 +1734,7 @@
           <w:bCs/>
           <w:sz w:val="28"/>
           <w:szCs w:val="28"/>
+          <w:highlight w:val="green"/>
           <w:lang w:bidi="ar-SY"/>
         </w:rPr>
         <w:t>model</w:t>
@@ -1548,6 +1745,7 @@
           <w:bCs/>
           <w:sz w:val="28"/>
           <w:szCs w:val="28"/>
+          <w:highlight w:val="green"/>
           <w:lang w:bidi="ar-SY"/>
         </w:rPr>
         <w:t>s</w:t>
@@ -1656,26 +1854,18 @@
         </w:rPr>
         <w:t xml:space="preserve">انشاء </w:t>
       </w:r>
-      <w:r>
-        <w:rPr>
-          <w:b/>
-          <w:bCs/>
-          <w:sz w:val="28"/>
-          <w:szCs w:val="28"/>
-          <w:lang w:bidi="ar-SY"/>
-        </w:rPr>
-        <w:t>middleware</w:t>
-      </w:r>
-      <w:r>
-        <w:rPr>
-          <w:b/>
-          <w:bCs/>
-          <w:sz w:val="28"/>
-          <w:szCs w:val="28"/>
-          <w:lang w:bidi="ar-SY"/>
-        </w:rPr>
-        <w:t>s</w:t>
-      </w:r>
+      <w:proofErr w:type="spellStart"/>
+      <w:r>
+        <w:rPr>
+          <w:b/>
+          <w:bCs/>
+          <w:sz w:val="28"/>
+          <w:szCs w:val="28"/>
+          <w:lang w:bidi="ar-SY"/>
+        </w:rPr>
+        <w:t>middlewares</w:t>
+      </w:r>
+      <w:proofErr w:type="spellEnd"/>
     </w:p>
     <w:p>
       <w:pPr>
@@ -1817,7 +2007,6 @@
       <w:pPr>
         <w:ind w:left="1440"/>
         <w:rPr>
-          <w:rFonts w:hint="cs"/>
           <w:b/>
           <w:bCs/>
           <w:sz w:val="28"/>
@@ -1875,7 +2064,7 @@
       <w:lvlText w:val=""/>
       <w:lvlJc w:val="left"/>
       <w:pPr>
-        <w:ind w:left="2160" w:hanging="360"/>
+        <w:ind w:left="2202" w:hanging="360"/>
       </w:pPr>
       <w:rPr>
         <w:rFonts w:ascii="Wingdings" w:hAnsi="Wingdings" w:hint="default"/>

--- a/home_work_php_tasks.docx
+++ b/home_work_php_tasks.docx
@@ -719,102 +719,30 @@
           <w:lang w:bidi="ar-SY"/>
         </w:rPr>
       </w:pPr>
-      <w:r>
-        <w:rPr>
-          <w:b/>
-          <w:bCs/>
-          <w:sz w:val="28"/>
-          <w:szCs w:val="28"/>
-          <w:highlight w:val="green"/>
-          <w:lang w:bidi="ar-SY"/>
-        </w:rPr>
-        <w:t>V</w:t>
-      </w:r>
-      <w:r>
-        <w:rPr>
-          <w:b/>
-          <w:bCs/>
-          <w:sz w:val="28"/>
-          <w:szCs w:val="28"/>
-          <w:highlight w:val="green"/>
-          <w:lang w:bidi="ar-SY"/>
-        </w:rPr>
-        <w:t>iews</w:t>
-      </w:r>
-    </w:p>
-    <w:p>
-      <w:pPr>
-        <w:pStyle w:val="ListParagraph"/>
-        <w:numPr>
-          <w:ilvl w:val="3"/>
-          <w:numId w:val="1"/>
-        </w:numPr>
-        <w:rPr>
-          <w:b/>
-          <w:bCs/>
-          <w:sz w:val="28"/>
-          <w:szCs w:val="28"/>
-          <w:highlight w:val="green"/>
-          <w:lang w:bidi="ar-SY"/>
-        </w:rPr>
-      </w:pPr>
-      <w:r>
-        <w:rPr>
-          <w:b/>
-          <w:bCs/>
-          <w:sz w:val="28"/>
-          <w:szCs w:val="28"/>
-          <w:highlight w:val="green"/>
-          <w:lang w:bidi="ar-SY"/>
-        </w:rPr>
-        <w:t>Widgets</w:t>
-      </w:r>
-    </w:p>
-    <w:p>
-      <w:pPr>
-        <w:pStyle w:val="ListParagraph"/>
-        <w:numPr>
-          <w:ilvl w:val="4"/>
-          <w:numId w:val="1"/>
-        </w:numPr>
-        <w:rPr>
-          <w:sz w:val="28"/>
-          <w:szCs w:val="28"/>
-          <w:highlight w:val="green"/>
-          <w:lang w:bidi="ar-SY"/>
-        </w:rPr>
-      </w:pPr>
       <w:proofErr w:type="spellStart"/>
       <w:r>
         <w:rPr>
-          <w:sz w:val="28"/>
-          <w:szCs w:val="28"/>
-          <w:highlight w:val="green"/>
-          <w:lang w:bidi="ar-SY"/>
-        </w:rPr>
-        <w:t>product_</w:t>
-      </w:r>
-      <w:proofErr w:type="gramStart"/>
-      <w:r>
-        <w:rPr>
-          <w:sz w:val="28"/>
-          <w:szCs w:val="28"/>
-          <w:highlight w:val="green"/>
-          <w:lang w:bidi="ar-SY"/>
-        </w:rPr>
-        <w:t>cart.template</w:t>
+          <w:b/>
+          <w:bCs/>
+          <w:sz w:val="28"/>
+          <w:szCs w:val="28"/>
+          <w:highlight w:val="green"/>
+          <w:lang w:bidi="ar-SY"/>
+        </w:rPr>
+        <w:t>index.php</w:t>
       </w:r>
       <w:proofErr w:type="spellEnd"/>
-      <w:proofErr w:type="gramEnd"/>
-    </w:p>
-    <w:p>
-      <w:pPr>
-        <w:pStyle w:val="ListParagraph"/>
-        <w:numPr>
-          <w:ilvl w:val="4"/>
-          <w:numId w:val="1"/>
-        </w:numPr>
-        <w:rPr>
+    </w:p>
+    <w:p>
+      <w:pPr>
+        <w:pStyle w:val="ListParagraph"/>
+        <w:numPr>
+          <w:ilvl w:val="2"/>
+          <w:numId w:val="1"/>
+        </w:numPr>
+        <w:rPr>
+          <w:b/>
+          <w:bCs/>
           <w:sz w:val="28"/>
           <w:szCs w:val="28"/>
           <w:highlight w:val="green"/>
@@ -822,27 +750,29 @@
         </w:rPr>
       </w:pPr>
       <w:proofErr w:type="spellStart"/>
-      <w:proofErr w:type="gramStart"/>
-      <w:r>
-        <w:rPr>
-          <w:sz w:val="28"/>
-          <w:szCs w:val="28"/>
-          <w:highlight w:val="green"/>
-          <w:lang w:bidi="ar-SY"/>
-        </w:rPr>
-        <w:t>head.template</w:t>
+      <w:r>
+        <w:rPr>
+          <w:b/>
+          <w:bCs/>
+          <w:sz w:val="28"/>
+          <w:szCs w:val="28"/>
+          <w:highlight w:val="green"/>
+          <w:lang w:bidi="ar-SY"/>
+        </w:rPr>
+        <w:t>config.php</w:t>
       </w:r>
       <w:proofErr w:type="spellEnd"/>
-      <w:proofErr w:type="gramEnd"/>
-    </w:p>
-    <w:p>
-      <w:pPr>
-        <w:pStyle w:val="ListParagraph"/>
-        <w:numPr>
-          <w:ilvl w:val="4"/>
-          <w:numId w:val="1"/>
-        </w:numPr>
-        <w:rPr>
+    </w:p>
+    <w:p>
+      <w:pPr>
+        <w:pStyle w:val="ListParagraph"/>
+        <w:numPr>
+          <w:ilvl w:val="2"/>
+          <w:numId w:val="1"/>
+        </w:numPr>
+        <w:rPr>
+          <w:b/>
+          <w:bCs/>
           <w:sz w:val="28"/>
           <w:szCs w:val="28"/>
           <w:highlight w:val="green"/>
@@ -850,55 +780,29 @@
         </w:rPr>
       </w:pPr>
       <w:proofErr w:type="spellStart"/>
-      <w:proofErr w:type="gramStart"/>
-      <w:r>
-        <w:rPr>
-          <w:sz w:val="28"/>
-          <w:szCs w:val="28"/>
-          <w:highlight w:val="green"/>
-          <w:lang w:bidi="ar-SY"/>
-        </w:rPr>
-        <w:t>footer.template</w:t>
+      <w:r>
+        <w:rPr>
+          <w:b/>
+          <w:bCs/>
+          <w:sz w:val="28"/>
+          <w:szCs w:val="28"/>
+          <w:highlight w:val="green"/>
+          <w:lang w:bidi="ar-SY"/>
+        </w:rPr>
+        <w:t>register.php</w:t>
       </w:r>
       <w:proofErr w:type="spellEnd"/>
-      <w:proofErr w:type="gramEnd"/>
-    </w:p>
-    <w:p>
-      <w:pPr>
-        <w:pStyle w:val="ListParagraph"/>
-        <w:numPr>
-          <w:ilvl w:val="3"/>
-          <w:numId w:val="1"/>
-        </w:numPr>
-        <w:rPr>
-          <w:b/>
-          <w:bCs/>
-          <w:sz w:val="28"/>
-          <w:szCs w:val="28"/>
-          <w:highlight w:val="green"/>
-          <w:lang w:bidi="ar-SY"/>
-        </w:rPr>
-      </w:pPr>
-      <w:r>
-        <w:rPr>
-          <w:b/>
-          <w:bCs/>
-          <w:sz w:val="28"/>
-          <w:szCs w:val="28"/>
-          <w:highlight w:val="green"/>
-          <w:lang w:bidi="ar-SY"/>
-        </w:rPr>
-        <w:t>Screens</w:t>
-      </w:r>
-    </w:p>
-    <w:p>
-      <w:pPr>
-        <w:pStyle w:val="ListParagraph"/>
-        <w:numPr>
-          <w:ilvl w:val="4"/>
-          <w:numId w:val="1"/>
-        </w:numPr>
-        <w:rPr>
+    </w:p>
+    <w:p>
+      <w:pPr>
+        <w:pStyle w:val="ListParagraph"/>
+        <w:numPr>
+          <w:ilvl w:val="2"/>
+          <w:numId w:val="1"/>
+        </w:numPr>
+        <w:rPr>
+          <w:b/>
+          <w:bCs/>
           <w:sz w:val="28"/>
           <w:szCs w:val="28"/>
           <w:highlight w:val="green"/>
@@ -906,27 +810,29 @@
         </w:rPr>
       </w:pPr>
       <w:proofErr w:type="spellStart"/>
-      <w:proofErr w:type="gramStart"/>
-      <w:r>
-        <w:rPr>
-          <w:sz w:val="28"/>
-          <w:szCs w:val="28"/>
-          <w:highlight w:val="green"/>
-          <w:lang w:bidi="ar-SY"/>
-        </w:rPr>
-        <w:t>register.template</w:t>
+      <w:r>
+        <w:rPr>
+          <w:b/>
+          <w:bCs/>
+          <w:sz w:val="28"/>
+          <w:szCs w:val="28"/>
+          <w:highlight w:val="green"/>
+          <w:lang w:bidi="ar-SY"/>
+        </w:rPr>
+        <w:t>login.php</w:t>
       </w:r>
       <w:proofErr w:type="spellEnd"/>
-      <w:proofErr w:type="gramEnd"/>
-    </w:p>
-    <w:p>
-      <w:pPr>
-        <w:pStyle w:val="ListParagraph"/>
-        <w:numPr>
-          <w:ilvl w:val="4"/>
-          <w:numId w:val="1"/>
-        </w:numPr>
-        <w:rPr>
+    </w:p>
+    <w:p>
+      <w:pPr>
+        <w:pStyle w:val="ListParagraph"/>
+        <w:numPr>
+          <w:ilvl w:val="2"/>
+          <w:numId w:val="1"/>
+        </w:numPr>
+        <w:rPr>
+          <w:b/>
+          <w:bCs/>
           <w:sz w:val="28"/>
           <w:szCs w:val="28"/>
           <w:highlight w:val="green"/>
@@ -934,27 +840,29 @@
         </w:rPr>
       </w:pPr>
       <w:proofErr w:type="spellStart"/>
-      <w:proofErr w:type="gramStart"/>
-      <w:r>
-        <w:rPr>
-          <w:sz w:val="28"/>
-          <w:szCs w:val="28"/>
-          <w:highlight w:val="green"/>
-          <w:lang w:bidi="ar-SY"/>
-        </w:rPr>
-        <w:t>login.tamplate</w:t>
+      <w:r>
+        <w:rPr>
+          <w:b/>
+          <w:bCs/>
+          <w:sz w:val="28"/>
+          <w:szCs w:val="28"/>
+          <w:highlight w:val="green"/>
+          <w:lang w:bidi="ar-SY"/>
+        </w:rPr>
+        <w:t>logout.php</w:t>
       </w:r>
       <w:proofErr w:type="spellEnd"/>
-      <w:proofErr w:type="gramEnd"/>
-    </w:p>
-    <w:p>
-      <w:pPr>
-        <w:pStyle w:val="ListParagraph"/>
-        <w:numPr>
-          <w:ilvl w:val="4"/>
-          <w:numId w:val="1"/>
-        </w:numPr>
-        <w:rPr>
+    </w:p>
+    <w:p>
+      <w:pPr>
+        <w:pStyle w:val="ListParagraph"/>
+        <w:numPr>
+          <w:ilvl w:val="2"/>
+          <w:numId w:val="1"/>
+        </w:numPr>
+        <w:rPr>
+          <w:b/>
+          <w:bCs/>
           <w:sz w:val="28"/>
           <w:szCs w:val="28"/>
           <w:highlight w:val="green"/>
@@ -962,27 +870,29 @@
         </w:rPr>
       </w:pPr>
       <w:proofErr w:type="spellStart"/>
-      <w:proofErr w:type="gramStart"/>
-      <w:r>
-        <w:rPr>
-          <w:sz w:val="28"/>
-          <w:szCs w:val="28"/>
-          <w:highlight w:val="green"/>
-          <w:lang w:bidi="ar-SY"/>
-        </w:rPr>
-        <w:t>main.template</w:t>
+      <w:r>
+        <w:rPr>
+          <w:b/>
+          <w:bCs/>
+          <w:sz w:val="28"/>
+          <w:szCs w:val="28"/>
+          <w:highlight w:val="green"/>
+          <w:lang w:bidi="ar-SY"/>
+        </w:rPr>
+        <w:t>product.php</w:t>
       </w:r>
       <w:proofErr w:type="spellEnd"/>
-      <w:proofErr w:type="gramEnd"/>
-    </w:p>
-    <w:p>
-      <w:pPr>
-        <w:pStyle w:val="ListParagraph"/>
-        <w:numPr>
-          <w:ilvl w:val="4"/>
-          <w:numId w:val="1"/>
-        </w:numPr>
-        <w:rPr>
+    </w:p>
+    <w:p>
+      <w:pPr>
+        <w:pStyle w:val="ListParagraph"/>
+        <w:numPr>
+          <w:ilvl w:val="2"/>
+          <w:numId w:val="1"/>
+        </w:numPr>
+        <w:rPr>
+          <w:b/>
+          <w:bCs/>
           <w:sz w:val="28"/>
           <w:szCs w:val="28"/>
           <w:highlight w:val="green"/>
@@ -990,27 +900,29 @@
         </w:rPr>
       </w:pPr>
       <w:proofErr w:type="spellStart"/>
-      <w:proofErr w:type="gramStart"/>
-      <w:r>
-        <w:rPr>
-          <w:sz w:val="28"/>
-          <w:szCs w:val="28"/>
-          <w:highlight w:val="green"/>
-          <w:lang w:bidi="ar-SY"/>
-        </w:rPr>
-        <w:t>product.tamplate</w:t>
+      <w:r>
+        <w:rPr>
+          <w:b/>
+          <w:bCs/>
+          <w:sz w:val="28"/>
+          <w:szCs w:val="28"/>
+          <w:highlight w:val="green"/>
+          <w:lang w:bidi="ar-SY"/>
+        </w:rPr>
+        <w:t>users.php</w:t>
       </w:r>
       <w:proofErr w:type="spellEnd"/>
-      <w:proofErr w:type="gramEnd"/>
-    </w:p>
-    <w:p>
-      <w:pPr>
-        <w:pStyle w:val="ListParagraph"/>
-        <w:numPr>
-          <w:ilvl w:val="4"/>
-          <w:numId w:val="1"/>
-        </w:numPr>
-        <w:rPr>
+    </w:p>
+    <w:p>
+      <w:pPr>
+        <w:pStyle w:val="ListParagraph"/>
+        <w:numPr>
+          <w:ilvl w:val="2"/>
+          <w:numId w:val="1"/>
+        </w:numPr>
+        <w:rPr>
+          <w:b/>
+          <w:bCs/>
           <w:sz w:val="28"/>
           <w:szCs w:val="28"/>
           <w:highlight w:val="green"/>
@@ -1018,49 +930,119 @@
         </w:rPr>
       </w:pPr>
       <w:proofErr w:type="spellStart"/>
-      <w:proofErr w:type="gramStart"/>
-      <w:r>
-        <w:rPr>
-          <w:sz w:val="28"/>
-          <w:szCs w:val="28"/>
-          <w:highlight w:val="green"/>
-          <w:lang w:bidi="ar-SY"/>
-        </w:rPr>
-        <w:t>users.tamplate</w:t>
+      <w:r>
+        <w:rPr>
+          <w:b/>
+          <w:bCs/>
+          <w:sz w:val="28"/>
+          <w:szCs w:val="28"/>
+          <w:highlight w:val="green"/>
+          <w:lang w:bidi="ar-SY"/>
+        </w:rPr>
+        <w:t>products.php</w:t>
       </w:r>
       <w:proofErr w:type="spellEnd"/>
-      <w:proofErr w:type="gramEnd"/>
-    </w:p>
-    <w:p>
-      <w:pPr>
-        <w:pStyle w:val="ListParagraph"/>
-        <w:numPr>
-          <w:ilvl w:val="4"/>
-          <w:numId w:val="1"/>
-        </w:numPr>
-        <w:rPr>
-          <w:b/>
-          <w:bCs/>
-          <w:sz w:val="28"/>
-          <w:szCs w:val="28"/>
-          <w:highlight w:val="green"/>
-          <w:lang w:bidi="ar-SY"/>
-        </w:rPr>
-      </w:pPr>
-      <w:proofErr w:type="spellStart"/>
-      <w:proofErr w:type="gramStart"/>
-      <w:r>
-        <w:rPr>
-          <w:sz w:val="28"/>
-          <w:szCs w:val="28"/>
-          <w:highlight w:val="green"/>
+    </w:p>
+    <w:p>
+      <w:pPr>
+        <w:pStyle w:val="ListParagraph"/>
+        <w:numPr>
+          <w:ilvl w:val="2"/>
+          <w:numId w:val="1"/>
+        </w:numPr>
+        <w:rPr>
+          <w:b/>
+          <w:bCs/>
+          <w:sz w:val="28"/>
+          <w:szCs w:val="28"/>
+          <w:lang w:bidi="ar-SY"/>
+        </w:rPr>
+      </w:pPr>
+      <w:r>
+        <w:rPr>
+          <w:rFonts w:hint="cs"/>
+          <w:b/>
+          <w:bCs/>
+          <w:sz w:val="28"/>
+          <w:szCs w:val="28"/>
+          <w:rtl/>
+          <w:lang w:bidi="ar-SY"/>
+        </w:rPr>
+        <w:t xml:space="preserve"> </w:t>
+      </w:r>
+    </w:p>
+    <w:p>
+      <w:pPr>
+        <w:pStyle w:val="ListParagraph"/>
+        <w:numPr>
+          <w:ilvl w:val="2"/>
+          <w:numId w:val="1"/>
+        </w:numPr>
+        <w:rPr>
+          <w:b/>
+          <w:bCs/>
+          <w:sz w:val="28"/>
+          <w:szCs w:val="28"/>
+          <w:lang w:bidi="ar-SY"/>
+        </w:rPr>
+      </w:pPr>
+      <w:r>
+        <w:rPr>
+          <w:rFonts w:hint="cs"/>
+          <w:b/>
+          <w:bCs/>
+          <w:sz w:val="28"/>
+          <w:szCs w:val="28"/>
+          <w:rtl/>
+          <w:lang w:bidi="ar-SY"/>
+        </w:rPr>
+        <w:t xml:space="preserve"> </w:t>
+      </w:r>
+    </w:p>
+    <w:p>
+      <w:pPr>
+        <w:pStyle w:val="ListParagraph"/>
+        <w:numPr>
+          <w:ilvl w:val="2"/>
+          <w:numId w:val="1"/>
+        </w:numPr>
+        <w:rPr>
+          <w:b/>
+          <w:bCs/>
+          <w:sz w:val="28"/>
+          <w:szCs w:val="28"/>
+          <w:lang w:bidi="ar-SY"/>
+        </w:rPr>
+      </w:pPr>
+    </w:p>
+    <w:p>
+      <w:pPr>
+        <w:pStyle w:val="ListParagraph"/>
+        <w:numPr>
+          <w:ilvl w:val="1"/>
+          <w:numId w:val="1"/>
+        </w:numPr>
+        <w:rPr>
+          <w:b/>
+          <w:bCs/>
+          <w:sz w:val="28"/>
+          <w:szCs w:val="28"/>
+          <w:lang w:bidi="ar-SY"/>
+        </w:rPr>
+      </w:pPr>
+      <w:r>
+        <w:rPr>
+          <w:rFonts w:hint="cs"/>
+          <w:b/>
+          <w:bCs/>
+          <w:sz w:val="28"/>
+          <w:szCs w:val="28"/>
+          <w:rtl/>
           <w:lang w:bidi="ar-SY"/>
         </w:rPr>
         <w:lastRenderedPageBreak/>
-        <w:t>products.tamplate</w:t>
-      </w:r>
-      <w:proofErr w:type="spellEnd"/>
-      <w:proofErr w:type="gramEnd"/>
+        <w:t>انشاء الادوات</w:t>
+      </w:r>
     </w:p>
     <w:p>
       <w:pPr>
@@ -1078,19 +1060,32 @@
           <w:lang w:bidi="ar-SY"/>
         </w:rPr>
       </w:pPr>
-      <w:proofErr w:type="spellStart"/>
-      <w:r>
-        <w:rPr>
-          <w:b/>
-          <w:bCs/>
-          <w:sz w:val="28"/>
-          <w:szCs w:val="28"/>
-          <w:highlight w:val="green"/>
-          <w:lang w:bidi="ar-SY"/>
-        </w:rPr>
-        <w:t>index.php</w:t>
-      </w:r>
-      <w:proofErr w:type="spellEnd"/>
+      <w:r>
+        <w:rPr>
+          <w:rFonts w:hint="cs"/>
+          <w:b/>
+          <w:bCs/>
+          <w:sz w:val="28"/>
+          <w:szCs w:val="28"/>
+          <w:highlight w:val="green"/>
+          <w:rtl/>
+          <w:lang w:bidi="ar-SY"/>
+        </w:rPr>
+        <w:t>أ</w:t>
+      </w:r>
+      <w:r>
+        <w:rPr>
+          <w:rFonts w:hint="cs"/>
+          <w:b/>
+          <w:bCs/>
+          <w:sz w:val="28"/>
+          <w:szCs w:val="28"/>
+          <w:highlight w:val="green"/>
+          <w:rtl/>
+          <w:lang w:bidi="ar-SY"/>
+        </w:rPr>
+        <w:t xml:space="preserve">دوات الاتصال بقواعد البيانات </w:t>
+      </w:r>
     </w:p>
     <w:p>
       <w:pPr>
@@ -1108,19 +1103,30 @@
           <w:lang w:bidi="ar-SY"/>
         </w:rPr>
       </w:pPr>
-      <w:proofErr w:type="spellStart"/>
-      <w:r>
-        <w:rPr>
-          <w:b/>
-          <w:bCs/>
-          <w:sz w:val="28"/>
-          <w:szCs w:val="28"/>
-          <w:highlight w:val="green"/>
-          <w:lang w:bidi="ar-SY"/>
-        </w:rPr>
-        <w:t>config.php</w:t>
-      </w:r>
-      <w:proofErr w:type="spellEnd"/>
+      <w:r>
+        <w:rPr>
+          <w:rFonts w:hint="cs"/>
+          <w:b/>
+          <w:bCs/>
+          <w:sz w:val="28"/>
+          <w:szCs w:val="28"/>
+          <w:highlight w:val="green"/>
+          <w:rtl/>
+          <w:lang w:bidi="ar-SY"/>
+        </w:rPr>
+        <w:t xml:space="preserve">كلاس </w:t>
+      </w:r>
+      <w:r>
+        <w:rPr>
+          <w:b/>
+          <w:bCs/>
+          <w:sz w:val="28"/>
+          <w:szCs w:val="28"/>
+          <w:highlight w:val="green"/>
+          <w:lang w:bidi="ar-SY"/>
+        </w:rPr>
+        <w:t>model</w:t>
+      </w:r>
     </w:p>
     <w:p>
       <w:pPr>
@@ -1138,19 +1144,19 @@
           <w:lang w:bidi="ar-SY"/>
         </w:rPr>
       </w:pPr>
-      <w:proofErr w:type="spellStart"/>
-      <w:r>
-        <w:rPr>
-          <w:b/>
-          <w:bCs/>
-          <w:sz w:val="28"/>
-          <w:szCs w:val="28"/>
-          <w:highlight w:val="green"/>
-          <w:lang w:bidi="ar-SY"/>
-        </w:rPr>
-        <w:t>register.php</w:t>
-      </w:r>
-      <w:proofErr w:type="spellEnd"/>
+      <w:r>
+        <w:rPr>
+          <w:rFonts w:hint="cs"/>
+          <w:b/>
+          <w:bCs/>
+          <w:sz w:val="28"/>
+          <w:szCs w:val="28"/>
+          <w:highlight w:val="green"/>
+          <w:rtl/>
+          <w:lang w:bidi="ar-SY"/>
+        </w:rPr>
+        <w:t>فنكشن يقوم بانشاء قواعد البيانات</w:t>
+      </w:r>
     </w:p>
     <w:p>
       <w:pPr>
@@ -1168,184 +1174,6 @@
           <w:lang w:bidi="ar-SY"/>
         </w:rPr>
       </w:pPr>
-      <w:proofErr w:type="spellStart"/>
-      <w:r>
-        <w:rPr>
-          <w:b/>
-          <w:bCs/>
-          <w:sz w:val="28"/>
-          <w:szCs w:val="28"/>
-          <w:highlight w:val="green"/>
-          <w:lang w:bidi="ar-SY"/>
-        </w:rPr>
-        <w:t>login.php</w:t>
-      </w:r>
-      <w:proofErr w:type="spellEnd"/>
-    </w:p>
-    <w:p>
-      <w:pPr>
-        <w:pStyle w:val="ListParagraph"/>
-        <w:numPr>
-          <w:ilvl w:val="2"/>
-          <w:numId w:val="1"/>
-        </w:numPr>
-        <w:rPr>
-          <w:b/>
-          <w:bCs/>
-          <w:sz w:val="28"/>
-          <w:szCs w:val="28"/>
-          <w:highlight w:val="green"/>
-          <w:lang w:bidi="ar-SY"/>
-        </w:rPr>
-      </w:pPr>
-      <w:proofErr w:type="spellStart"/>
-      <w:r>
-        <w:rPr>
-          <w:b/>
-          <w:bCs/>
-          <w:sz w:val="28"/>
-          <w:szCs w:val="28"/>
-          <w:highlight w:val="green"/>
-          <w:lang w:bidi="ar-SY"/>
-        </w:rPr>
-        <w:t>logout.php</w:t>
-      </w:r>
-      <w:proofErr w:type="spellEnd"/>
-    </w:p>
-    <w:p>
-      <w:pPr>
-        <w:pStyle w:val="ListParagraph"/>
-        <w:numPr>
-          <w:ilvl w:val="2"/>
-          <w:numId w:val="1"/>
-        </w:numPr>
-        <w:rPr>
-          <w:b/>
-          <w:bCs/>
-          <w:sz w:val="28"/>
-          <w:szCs w:val="28"/>
-          <w:highlight w:val="green"/>
-          <w:lang w:bidi="ar-SY"/>
-        </w:rPr>
-      </w:pPr>
-      <w:proofErr w:type="spellStart"/>
-      <w:r>
-        <w:rPr>
-          <w:b/>
-          <w:bCs/>
-          <w:sz w:val="28"/>
-          <w:szCs w:val="28"/>
-          <w:highlight w:val="green"/>
-          <w:lang w:bidi="ar-SY"/>
-        </w:rPr>
-        <w:t>product.php</w:t>
-      </w:r>
-      <w:proofErr w:type="spellEnd"/>
-    </w:p>
-    <w:p>
-      <w:pPr>
-        <w:pStyle w:val="ListParagraph"/>
-        <w:numPr>
-          <w:ilvl w:val="2"/>
-          <w:numId w:val="1"/>
-        </w:numPr>
-        <w:rPr>
-          <w:b/>
-          <w:bCs/>
-          <w:sz w:val="28"/>
-          <w:szCs w:val="28"/>
-          <w:highlight w:val="green"/>
-          <w:lang w:bidi="ar-SY"/>
-        </w:rPr>
-      </w:pPr>
-      <w:proofErr w:type="spellStart"/>
-      <w:r>
-        <w:rPr>
-          <w:b/>
-          <w:bCs/>
-          <w:sz w:val="28"/>
-          <w:szCs w:val="28"/>
-          <w:highlight w:val="green"/>
-          <w:lang w:bidi="ar-SY"/>
-        </w:rPr>
-        <w:t>users.php</w:t>
-      </w:r>
-      <w:proofErr w:type="spellEnd"/>
-    </w:p>
-    <w:p>
-      <w:pPr>
-        <w:pStyle w:val="ListParagraph"/>
-        <w:numPr>
-          <w:ilvl w:val="2"/>
-          <w:numId w:val="1"/>
-        </w:numPr>
-        <w:rPr>
-          <w:b/>
-          <w:bCs/>
-          <w:sz w:val="28"/>
-          <w:szCs w:val="28"/>
-          <w:highlight w:val="green"/>
-          <w:lang w:bidi="ar-SY"/>
-        </w:rPr>
-      </w:pPr>
-      <w:proofErr w:type="spellStart"/>
-      <w:r>
-        <w:rPr>
-          <w:b/>
-          <w:bCs/>
-          <w:sz w:val="28"/>
-          <w:szCs w:val="28"/>
-          <w:highlight w:val="green"/>
-          <w:lang w:bidi="ar-SY"/>
-        </w:rPr>
-        <w:t>products.php</w:t>
-      </w:r>
-      <w:proofErr w:type="spellEnd"/>
-    </w:p>
-    <w:p>
-      <w:pPr>
-        <w:pStyle w:val="ListParagraph"/>
-        <w:numPr>
-          <w:ilvl w:val="2"/>
-          <w:numId w:val="1"/>
-        </w:numPr>
-        <w:rPr>
-          <w:b/>
-          <w:bCs/>
-          <w:sz w:val="28"/>
-          <w:szCs w:val="28"/>
-          <w:lang w:bidi="ar-SY"/>
-        </w:rPr>
-      </w:pPr>
-    </w:p>
-    <w:p>
-      <w:pPr>
-        <w:pStyle w:val="ListParagraph"/>
-        <w:ind w:left="2880"/>
-        <w:rPr>
-          <w:b/>
-          <w:bCs/>
-          <w:sz w:val="28"/>
-          <w:szCs w:val="28"/>
-          <w:lang w:bidi="ar-SY"/>
-        </w:rPr>
-      </w:pPr>
-    </w:p>
-    <w:p>
-      <w:pPr>
-        <w:pStyle w:val="ListParagraph"/>
-        <w:numPr>
-          <w:ilvl w:val="1"/>
-          <w:numId w:val="1"/>
-        </w:numPr>
-        <w:rPr>
-          <w:b/>
-          <w:bCs/>
-          <w:sz w:val="28"/>
-          <w:szCs w:val="28"/>
-          <w:lang w:bidi="ar-SY"/>
-        </w:rPr>
-      </w:pPr>
       <w:r>
         <w:rPr>
           <w:rFonts w:hint="cs"/>
@@ -1353,148 +1181,7 @@
           <w:bCs/>
           <w:sz w:val="28"/>
           <w:szCs w:val="28"/>
-          <w:rtl/>
-          <w:lang w:bidi="ar-SY"/>
-        </w:rPr>
-        <w:t>انشاء الادوات</w:t>
-      </w:r>
-    </w:p>
-    <w:p>
-      <w:pPr>
-        <w:pStyle w:val="ListParagraph"/>
-        <w:numPr>
-          <w:ilvl w:val="2"/>
-          <w:numId w:val="1"/>
-        </w:numPr>
-        <w:rPr>
-          <w:b/>
-          <w:bCs/>
-          <w:sz w:val="28"/>
-          <w:szCs w:val="28"/>
-          <w:highlight w:val="green"/>
-          <w:lang w:bidi="ar-SY"/>
-        </w:rPr>
-      </w:pPr>
-      <w:r>
-        <w:rPr>
-          <w:rFonts w:hint="cs"/>
-          <w:b/>
-          <w:bCs/>
-          <w:sz w:val="28"/>
-          <w:szCs w:val="28"/>
-          <w:highlight w:val="green"/>
-          <w:rtl/>
-          <w:lang w:bidi="ar-SY"/>
-        </w:rPr>
-        <w:t>أ</w:t>
-      </w:r>
-      <w:r>
-        <w:rPr>
-          <w:rFonts w:hint="cs"/>
-          <w:b/>
-          <w:bCs/>
-          <w:sz w:val="28"/>
-          <w:szCs w:val="28"/>
-          <w:highlight w:val="green"/>
-          <w:rtl/>
-          <w:lang w:bidi="ar-SY"/>
-        </w:rPr>
-        <w:t xml:space="preserve">دوات الاتصال بقواعد البيانات </w:t>
-      </w:r>
-    </w:p>
-    <w:p>
-      <w:pPr>
-        <w:pStyle w:val="ListParagraph"/>
-        <w:numPr>
-          <w:ilvl w:val="2"/>
-          <w:numId w:val="1"/>
-        </w:numPr>
-        <w:rPr>
-          <w:b/>
-          <w:bCs/>
-          <w:sz w:val="28"/>
-          <w:szCs w:val="28"/>
-          <w:highlight w:val="green"/>
-          <w:lang w:bidi="ar-SY"/>
-        </w:rPr>
-      </w:pPr>
-      <w:r>
-        <w:rPr>
-          <w:rFonts w:hint="cs"/>
-          <w:b/>
-          <w:bCs/>
-          <w:sz w:val="28"/>
-          <w:szCs w:val="28"/>
-          <w:highlight w:val="green"/>
-          <w:rtl/>
-          <w:lang w:bidi="ar-SY"/>
-        </w:rPr>
-        <w:t xml:space="preserve">كلاس </w:t>
-      </w:r>
-      <w:r>
-        <w:rPr>
-          <w:b/>
-          <w:bCs/>
-          <w:sz w:val="28"/>
-          <w:szCs w:val="28"/>
-          <w:highlight w:val="green"/>
-          <w:lang w:bidi="ar-SY"/>
-        </w:rPr>
-        <w:t>model</w:t>
-      </w:r>
-    </w:p>
-    <w:p>
-      <w:pPr>
-        <w:pStyle w:val="ListParagraph"/>
-        <w:numPr>
-          <w:ilvl w:val="2"/>
-          <w:numId w:val="1"/>
-        </w:numPr>
-        <w:rPr>
-          <w:b/>
-          <w:bCs/>
-          <w:sz w:val="28"/>
-          <w:szCs w:val="28"/>
-          <w:highlight w:val="green"/>
-          <w:lang w:bidi="ar-SY"/>
-        </w:rPr>
-      </w:pPr>
-      <w:r>
-        <w:rPr>
-          <w:rFonts w:hint="cs"/>
-          <w:b/>
-          <w:bCs/>
-          <w:sz w:val="28"/>
-          <w:szCs w:val="28"/>
-          <w:highlight w:val="green"/>
-          <w:rtl/>
-          <w:lang w:bidi="ar-SY"/>
-        </w:rPr>
-        <w:t>فنكشن يقوم بانشاء قواعد البيانات</w:t>
-      </w:r>
-    </w:p>
-    <w:p>
-      <w:pPr>
-        <w:pStyle w:val="ListParagraph"/>
-        <w:numPr>
-          <w:ilvl w:val="2"/>
-          <w:numId w:val="1"/>
-        </w:numPr>
-        <w:rPr>
-          <w:b/>
-          <w:bCs/>
-          <w:sz w:val="28"/>
-          <w:szCs w:val="28"/>
-          <w:lang w:bidi="ar-SY"/>
-        </w:rPr>
-      </w:pPr>
-      <w:r>
-        <w:rPr>
-          <w:rFonts w:hint="cs"/>
-          <w:b/>
-          <w:bCs/>
-          <w:sz w:val="28"/>
-          <w:szCs w:val="28"/>
+          <w:highlight w:val="green"/>
           <w:rtl/>
           <w:lang w:bidi="ar-SY"/>
         </w:rPr>
@@ -1763,6 +1450,7 @@
           <w:bCs/>
           <w:sz w:val="28"/>
           <w:szCs w:val="28"/>
+          <w:highlight w:val="green"/>
           <w:lang w:bidi="ar-SY"/>
         </w:rPr>
       </w:pPr>
@@ -1773,6 +1461,7 @@
           <w:bCs/>
           <w:sz w:val="28"/>
           <w:szCs w:val="28"/>
+          <w:highlight w:val="green"/>
           <w:rtl/>
           <w:lang w:bidi="ar-SY"/>
         </w:rPr>
@@ -1784,6 +1473,7 @@
           <w:bCs/>
           <w:sz w:val="28"/>
           <w:szCs w:val="28"/>
+          <w:highlight w:val="green"/>
           <w:lang w:bidi="ar-SY"/>
         </w:rPr>
         <w:t>config</w:t>

--- a/home_work_php_tasks.docx
+++ b/home_work_php_tasks.docx
@@ -719,102 +719,30 @@
           <w:lang w:bidi="ar-SY"/>
         </w:rPr>
       </w:pPr>
-      <w:r>
-        <w:rPr>
-          <w:b/>
-          <w:bCs/>
-          <w:sz w:val="28"/>
-          <w:szCs w:val="28"/>
-          <w:highlight w:val="green"/>
-          <w:lang w:bidi="ar-SY"/>
-        </w:rPr>
-        <w:t>V</w:t>
-      </w:r>
-      <w:r>
-        <w:rPr>
-          <w:b/>
-          <w:bCs/>
-          <w:sz w:val="28"/>
-          <w:szCs w:val="28"/>
-          <w:highlight w:val="green"/>
-          <w:lang w:bidi="ar-SY"/>
-        </w:rPr>
-        <w:t>iews</w:t>
-      </w:r>
-    </w:p>
-    <w:p>
-      <w:pPr>
-        <w:pStyle w:val="ListParagraph"/>
-        <w:numPr>
-          <w:ilvl w:val="3"/>
-          <w:numId w:val="1"/>
-        </w:numPr>
-        <w:rPr>
-          <w:b/>
-          <w:bCs/>
-          <w:sz w:val="28"/>
-          <w:szCs w:val="28"/>
-          <w:highlight w:val="green"/>
-          <w:lang w:bidi="ar-SY"/>
-        </w:rPr>
-      </w:pPr>
-      <w:r>
-        <w:rPr>
-          <w:b/>
-          <w:bCs/>
-          <w:sz w:val="28"/>
-          <w:szCs w:val="28"/>
-          <w:highlight w:val="green"/>
-          <w:lang w:bidi="ar-SY"/>
-        </w:rPr>
-        <w:t>Widgets</w:t>
-      </w:r>
-    </w:p>
-    <w:p>
-      <w:pPr>
-        <w:pStyle w:val="ListParagraph"/>
-        <w:numPr>
-          <w:ilvl w:val="4"/>
-          <w:numId w:val="1"/>
-        </w:numPr>
-        <w:rPr>
-          <w:sz w:val="28"/>
-          <w:szCs w:val="28"/>
-          <w:highlight w:val="green"/>
-          <w:lang w:bidi="ar-SY"/>
-        </w:rPr>
-      </w:pPr>
       <w:proofErr w:type="spellStart"/>
       <w:r>
         <w:rPr>
-          <w:sz w:val="28"/>
-          <w:szCs w:val="28"/>
-          <w:highlight w:val="green"/>
-          <w:lang w:bidi="ar-SY"/>
-        </w:rPr>
-        <w:t>product_</w:t>
-      </w:r>
-      <w:proofErr w:type="gramStart"/>
-      <w:r>
-        <w:rPr>
-          <w:sz w:val="28"/>
-          <w:szCs w:val="28"/>
-          <w:highlight w:val="green"/>
-          <w:lang w:bidi="ar-SY"/>
-        </w:rPr>
-        <w:t>cart.template</w:t>
+          <w:b/>
+          <w:bCs/>
+          <w:sz w:val="28"/>
+          <w:szCs w:val="28"/>
+          <w:highlight w:val="green"/>
+          <w:lang w:bidi="ar-SY"/>
+        </w:rPr>
+        <w:t>index.php</w:t>
       </w:r>
       <w:proofErr w:type="spellEnd"/>
-      <w:proofErr w:type="gramEnd"/>
-    </w:p>
-    <w:p>
-      <w:pPr>
-        <w:pStyle w:val="ListParagraph"/>
-        <w:numPr>
-          <w:ilvl w:val="4"/>
-          <w:numId w:val="1"/>
-        </w:numPr>
-        <w:rPr>
+    </w:p>
+    <w:p>
+      <w:pPr>
+        <w:pStyle w:val="ListParagraph"/>
+        <w:numPr>
+          <w:ilvl w:val="2"/>
+          <w:numId w:val="1"/>
+        </w:numPr>
+        <w:rPr>
+          <w:b/>
+          <w:bCs/>
           <w:sz w:val="28"/>
           <w:szCs w:val="28"/>
           <w:highlight w:val="green"/>
@@ -822,27 +750,29 @@
         </w:rPr>
       </w:pPr>
       <w:proofErr w:type="spellStart"/>
-      <w:proofErr w:type="gramStart"/>
-      <w:r>
-        <w:rPr>
-          <w:sz w:val="28"/>
-          <w:szCs w:val="28"/>
-          <w:highlight w:val="green"/>
-          <w:lang w:bidi="ar-SY"/>
-        </w:rPr>
-        <w:t>head.template</w:t>
+      <w:r>
+        <w:rPr>
+          <w:b/>
+          <w:bCs/>
+          <w:sz w:val="28"/>
+          <w:szCs w:val="28"/>
+          <w:highlight w:val="green"/>
+          <w:lang w:bidi="ar-SY"/>
+        </w:rPr>
+        <w:t>config.php</w:t>
       </w:r>
       <w:proofErr w:type="spellEnd"/>
-      <w:proofErr w:type="gramEnd"/>
-    </w:p>
-    <w:p>
-      <w:pPr>
-        <w:pStyle w:val="ListParagraph"/>
-        <w:numPr>
-          <w:ilvl w:val="4"/>
-          <w:numId w:val="1"/>
-        </w:numPr>
-        <w:rPr>
+    </w:p>
+    <w:p>
+      <w:pPr>
+        <w:pStyle w:val="ListParagraph"/>
+        <w:numPr>
+          <w:ilvl w:val="2"/>
+          <w:numId w:val="1"/>
+        </w:numPr>
+        <w:rPr>
+          <w:b/>
+          <w:bCs/>
           <w:sz w:val="28"/>
           <w:szCs w:val="28"/>
           <w:highlight w:val="green"/>
@@ -850,55 +780,29 @@
         </w:rPr>
       </w:pPr>
       <w:proofErr w:type="spellStart"/>
-      <w:proofErr w:type="gramStart"/>
-      <w:r>
-        <w:rPr>
-          <w:sz w:val="28"/>
-          <w:szCs w:val="28"/>
-          <w:highlight w:val="green"/>
-          <w:lang w:bidi="ar-SY"/>
-        </w:rPr>
-        <w:t>footer.template</w:t>
+      <w:r>
+        <w:rPr>
+          <w:b/>
+          <w:bCs/>
+          <w:sz w:val="28"/>
+          <w:szCs w:val="28"/>
+          <w:highlight w:val="green"/>
+          <w:lang w:bidi="ar-SY"/>
+        </w:rPr>
+        <w:t>register.php</w:t>
       </w:r>
       <w:proofErr w:type="spellEnd"/>
-      <w:proofErr w:type="gramEnd"/>
-    </w:p>
-    <w:p>
-      <w:pPr>
-        <w:pStyle w:val="ListParagraph"/>
-        <w:numPr>
-          <w:ilvl w:val="3"/>
-          <w:numId w:val="1"/>
-        </w:numPr>
-        <w:rPr>
-          <w:b/>
-          <w:bCs/>
-          <w:sz w:val="28"/>
-          <w:szCs w:val="28"/>
-          <w:highlight w:val="green"/>
-          <w:lang w:bidi="ar-SY"/>
-        </w:rPr>
-      </w:pPr>
-      <w:r>
-        <w:rPr>
-          <w:b/>
-          <w:bCs/>
-          <w:sz w:val="28"/>
-          <w:szCs w:val="28"/>
-          <w:highlight w:val="green"/>
-          <w:lang w:bidi="ar-SY"/>
-        </w:rPr>
-        <w:t>Screens</w:t>
-      </w:r>
-    </w:p>
-    <w:p>
-      <w:pPr>
-        <w:pStyle w:val="ListParagraph"/>
-        <w:numPr>
-          <w:ilvl w:val="4"/>
-          <w:numId w:val="1"/>
-        </w:numPr>
-        <w:rPr>
+    </w:p>
+    <w:p>
+      <w:pPr>
+        <w:pStyle w:val="ListParagraph"/>
+        <w:numPr>
+          <w:ilvl w:val="2"/>
+          <w:numId w:val="1"/>
+        </w:numPr>
+        <w:rPr>
+          <w:b/>
+          <w:bCs/>
           <w:sz w:val="28"/>
           <w:szCs w:val="28"/>
           <w:highlight w:val="green"/>
@@ -906,27 +810,29 @@
         </w:rPr>
       </w:pPr>
       <w:proofErr w:type="spellStart"/>
-      <w:proofErr w:type="gramStart"/>
-      <w:r>
-        <w:rPr>
-          <w:sz w:val="28"/>
-          <w:szCs w:val="28"/>
-          <w:highlight w:val="green"/>
-          <w:lang w:bidi="ar-SY"/>
-        </w:rPr>
-        <w:t>register.template</w:t>
+      <w:r>
+        <w:rPr>
+          <w:b/>
+          <w:bCs/>
+          <w:sz w:val="28"/>
+          <w:szCs w:val="28"/>
+          <w:highlight w:val="green"/>
+          <w:lang w:bidi="ar-SY"/>
+        </w:rPr>
+        <w:t>login.php</w:t>
       </w:r>
       <w:proofErr w:type="spellEnd"/>
-      <w:proofErr w:type="gramEnd"/>
-    </w:p>
-    <w:p>
-      <w:pPr>
-        <w:pStyle w:val="ListParagraph"/>
-        <w:numPr>
-          <w:ilvl w:val="4"/>
-          <w:numId w:val="1"/>
-        </w:numPr>
-        <w:rPr>
+    </w:p>
+    <w:p>
+      <w:pPr>
+        <w:pStyle w:val="ListParagraph"/>
+        <w:numPr>
+          <w:ilvl w:val="2"/>
+          <w:numId w:val="1"/>
+        </w:numPr>
+        <w:rPr>
+          <w:b/>
+          <w:bCs/>
           <w:sz w:val="28"/>
           <w:szCs w:val="28"/>
           <w:highlight w:val="green"/>
@@ -934,27 +840,29 @@
         </w:rPr>
       </w:pPr>
       <w:proofErr w:type="spellStart"/>
-      <w:proofErr w:type="gramStart"/>
-      <w:r>
-        <w:rPr>
-          <w:sz w:val="28"/>
-          <w:szCs w:val="28"/>
-          <w:highlight w:val="green"/>
-          <w:lang w:bidi="ar-SY"/>
-        </w:rPr>
-        <w:t>login.tamplate</w:t>
+      <w:r>
+        <w:rPr>
+          <w:b/>
+          <w:bCs/>
+          <w:sz w:val="28"/>
+          <w:szCs w:val="28"/>
+          <w:highlight w:val="green"/>
+          <w:lang w:bidi="ar-SY"/>
+        </w:rPr>
+        <w:t>logout.php</w:t>
       </w:r>
       <w:proofErr w:type="spellEnd"/>
-      <w:proofErr w:type="gramEnd"/>
-    </w:p>
-    <w:p>
-      <w:pPr>
-        <w:pStyle w:val="ListParagraph"/>
-        <w:numPr>
-          <w:ilvl w:val="4"/>
-          <w:numId w:val="1"/>
-        </w:numPr>
-        <w:rPr>
+    </w:p>
+    <w:p>
+      <w:pPr>
+        <w:pStyle w:val="ListParagraph"/>
+        <w:numPr>
+          <w:ilvl w:val="2"/>
+          <w:numId w:val="1"/>
+        </w:numPr>
+        <w:rPr>
+          <w:b/>
+          <w:bCs/>
           <w:sz w:val="28"/>
           <w:szCs w:val="28"/>
           <w:highlight w:val="green"/>
@@ -962,27 +870,29 @@
         </w:rPr>
       </w:pPr>
       <w:proofErr w:type="spellStart"/>
-      <w:proofErr w:type="gramStart"/>
-      <w:r>
-        <w:rPr>
-          <w:sz w:val="28"/>
-          <w:szCs w:val="28"/>
-          <w:highlight w:val="green"/>
-          <w:lang w:bidi="ar-SY"/>
-        </w:rPr>
-        <w:t>main.template</w:t>
+      <w:r>
+        <w:rPr>
+          <w:b/>
+          <w:bCs/>
+          <w:sz w:val="28"/>
+          <w:szCs w:val="28"/>
+          <w:highlight w:val="green"/>
+          <w:lang w:bidi="ar-SY"/>
+        </w:rPr>
+        <w:t>product.php</w:t>
       </w:r>
       <w:proofErr w:type="spellEnd"/>
-      <w:proofErr w:type="gramEnd"/>
-    </w:p>
-    <w:p>
-      <w:pPr>
-        <w:pStyle w:val="ListParagraph"/>
-        <w:numPr>
-          <w:ilvl w:val="4"/>
-          <w:numId w:val="1"/>
-        </w:numPr>
-        <w:rPr>
+    </w:p>
+    <w:p>
+      <w:pPr>
+        <w:pStyle w:val="ListParagraph"/>
+        <w:numPr>
+          <w:ilvl w:val="2"/>
+          <w:numId w:val="1"/>
+        </w:numPr>
+        <w:rPr>
+          <w:b/>
+          <w:bCs/>
           <w:sz w:val="28"/>
           <w:szCs w:val="28"/>
           <w:highlight w:val="green"/>
@@ -990,27 +900,29 @@
         </w:rPr>
       </w:pPr>
       <w:proofErr w:type="spellStart"/>
-      <w:proofErr w:type="gramStart"/>
-      <w:r>
-        <w:rPr>
-          <w:sz w:val="28"/>
-          <w:szCs w:val="28"/>
-          <w:highlight w:val="green"/>
-          <w:lang w:bidi="ar-SY"/>
-        </w:rPr>
-        <w:t>product.tamplate</w:t>
+      <w:r>
+        <w:rPr>
+          <w:b/>
+          <w:bCs/>
+          <w:sz w:val="28"/>
+          <w:szCs w:val="28"/>
+          <w:highlight w:val="green"/>
+          <w:lang w:bidi="ar-SY"/>
+        </w:rPr>
+        <w:t>users.php</w:t>
       </w:r>
       <w:proofErr w:type="spellEnd"/>
-      <w:proofErr w:type="gramEnd"/>
-    </w:p>
-    <w:p>
-      <w:pPr>
-        <w:pStyle w:val="ListParagraph"/>
-        <w:numPr>
-          <w:ilvl w:val="4"/>
-          <w:numId w:val="1"/>
-        </w:numPr>
-        <w:rPr>
+    </w:p>
+    <w:p>
+      <w:pPr>
+        <w:pStyle w:val="ListParagraph"/>
+        <w:numPr>
+          <w:ilvl w:val="2"/>
+          <w:numId w:val="1"/>
+        </w:numPr>
+        <w:rPr>
+          <w:b/>
+          <w:bCs/>
           <w:sz w:val="28"/>
           <w:szCs w:val="28"/>
           <w:highlight w:val="green"/>
@@ -1018,49 +930,119 @@
         </w:rPr>
       </w:pPr>
       <w:proofErr w:type="spellStart"/>
-      <w:proofErr w:type="gramStart"/>
-      <w:r>
-        <w:rPr>
-          <w:sz w:val="28"/>
-          <w:szCs w:val="28"/>
-          <w:highlight w:val="green"/>
-          <w:lang w:bidi="ar-SY"/>
-        </w:rPr>
-        <w:t>users.tamplate</w:t>
+      <w:r>
+        <w:rPr>
+          <w:b/>
+          <w:bCs/>
+          <w:sz w:val="28"/>
+          <w:szCs w:val="28"/>
+          <w:highlight w:val="green"/>
+          <w:lang w:bidi="ar-SY"/>
+        </w:rPr>
+        <w:t>products.php</w:t>
       </w:r>
       <w:proofErr w:type="spellEnd"/>
-      <w:proofErr w:type="gramEnd"/>
-    </w:p>
-    <w:p>
-      <w:pPr>
-        <w:pStyle w:val="ListParagraph"/>
-        <w:numPr>
-          <w:ilvl w:val="4"/>
-          <w:numId w:val="1"/>
-        </w:numPr>
-        <w:rPr>
-          <w:b/>
-          <w:bCs/>
-          <w:sz w:val="28"/>
-          <w:szCs w:val="28"/>
-          <w:highlight w:val="green"/>
-          <w:lang w:bidi="ar-SY"/>
-        </w:rPr>
-      </w:pPr>
-      <w:proofErr w:type="spellStart"/>
-      <w:proofErr w:type="gramStart"/>
-      <w:r>
-        <w:rPr>
-          <w:sz w:val="28"/>
-          <w:szCs w:val="28"/>
-          <w:highlight w:val="green"/>
+    </w:p>
+    <w:p>
+      <w:pPr>
+        <w:pStyle w:val="ListParagraph"/>
+        <w:numPr>
+          <w:ilvl w:val="2"/>
+          <w:numId w:val="1"/>
+        </w:numPr>
+        <w:rPr>
+          <w:b/>
+          <w:bCs/>
+          <w:sz w:val="28"/>
+          <w:szCs w:val="28"/>
+          <w:lang w:bidi="ar-SY"/>
+        </w:rPr>
+      </w:pPr>
+      <w:r>
+        <w:rPr>
+          <w:rFonts w:hint="cs"/>
+          <w:b/>
+          <w:bCs/>
+          <w:sz w:val="28"/>
+          <w:szCs w:val="28"/>
+          <w:rtl/>
+          <w:lang w:bidi="ar-SY"/>
+        </w:rPr>
+        <w:t xml:space="preserve"> </w:t>
+      </w:r>
+    </w:p>
+    <w:p>
+      <w:pPr>
+        <w:pStyle w:val="ListParagraph"/>
+        <w:numPr>
+          <w:ilvl w:val="2"/>
+          <w:numId w:val="1"/>
+        </w:numPr>
+        <w:rPr>
+          <w:b/>
+          <w:bCs/>
+          <w:sz w:val="28"/>
+          <w:szCs w:val="28"/>
+          <w:lang w:bidi="ar-SY"/>
+        </w:rPr>
+      </w:pPr>
+      <w:r>
+        <w:rPr>
+          <w:rFonts w:hint="cs"/>
+          <w:b/>
+          <w:bCs/>
+          <w:sz w:val="28"/>
+          <w:szCs w:val="28"/>
+          <w:rtl/>
+          <w:lang w:bidi="ar-SY"/>
+        </w:rPr>
+        <w:t xml:space="preserve"> </w:t>
+      </w:r>
+    </w:p>
+    <w:p>
+      <w:pPr>
+        <w:pStyle w:val="ListParagraph"/>
+        <w:numPr>
+          <w:ilvl w:val="2"/>
+          <w:numId w:val="1"/>
+        </w:numPr>
+        <w:rPr>
+          <w:b/>
+          <w:bCs/>
+          <w:sz w:val="28"/>
+          <w:szCs w:val="28"/>
+          <w:lang w:bidi="ar-SY"/>
+        </w:rPr>
+      </w:pPr>
+    </w:p>
+    <w:p>
+      <w:pPr>
+        <w:pStyle w:val="ListParagraph"/>
+        <w:numPr>
+          <w:ilvl w:val="1"/>
+          <w:numId w:val="1"/>
+        </w:numPr>
+        <w:rPr>
+          <w:b/>
+          <w:bCs/>
+          <w:sz w:val="28"/>
+          <w:szCs w:val="28"/>
+          <w:lang w:bidi="ar-SY"/>
+        </w:rPr>
+      </w:pPr>
+      <w:r>
+        <w:rPr>
+          <w:rFonts w:hint="cs"/>
+          <w:b/>
+          <w:bCs/>
+          <w:sz w:val="28"/>
+          <w:szCs w:val="28"/>
+          <w:rtl/>
           <w:lang w:bidi="ar-SY"/>
         </w:rPr>
         <w:lastRenderedPageBreak/>
-        <w:t>products.tamplate</w:t>
-      </w:r>
-      <w:proofErr w:type="spellEnd"/>
-      <w:proofErr w:type="gramEnd"/>
+        <w:t>انشاء الادوات</w:t>
+      </w:r>
     </w:p>
     <w:p>
       <w:pPr>
@@ -1078,19 +1060,32 @@
           <w:lang w:bidi="ar-SY"/>
         </w:rPr>
       </w:pPr>
-      <w:proofErr w:type="spellStart"/>
-      <w:r>
-        <w:rPr>
-          <w:b/>
-          <w:bCs/>
-          <w:sz w:val="28"/>
-          <w:szCs w:val="28"/>
-          <w:highlight w:val="green"/>
-          <w:lang w:bidi="ar-SY"/>
-        </w:rPr>
-        <w:t>index.php</w:t>
-      </w:r>
-      <w:proofErr w:type="spellEnd"/>
+      <w:r>
+        <w:rPr>
+          <w:rFonts w:hint="cs"/>
+          <w:b/>
+          <w:bCs/>
+          <w:sz w:val="28"/>
+          <w:szCs w:val="28"/>
+          <w:highlight w:val="green"/>
+          <w:rtl/>
+          <w:lang w:bidi="ar-SY"/>
+        </w:rPr>
+        <w:t>أ</w:t>
+      </w:r>
+      <w:r>
+        <w:rPr>
+          <w:rFonts w:hint="cs"/>
+          <w:b/>
+          <w:bCs/>
+          <w:sz w:val="28"/>
+          <w:szCs w:val="28"/>
+          <w:highlight w:val="green"/>
+          <w:rtl/>
+          <w:lang w:bidi="ar-SY"/>
+        </w:rPr>
+        <w:t xml:space="preserve">دوات الاتصال بقواعد البيانات </w:t>
+      </w:r>
     </w:p>
     <w:p>
       <w:pPr>
@@ -1108,19 +1103,30 @@
           <w:lang w:bidi="ar-SY"/>
         </w:rPr>
       </w:pPr>
-      <w:proofErr w:type="spellStart"/>
-      <w:r>
-        <w:rPr>
-          <w:b/>
-          <w:bCs/>
-          <w:sz w:val="28"/>
-          <w:szCs w:val="28"/>
-          <w:highlight w:val="green"/>
-          <w:lang w:bidi="ar-SY"/>
-        </w:rPr>
-        <w:t>config.php</w:t>
-      </w:r>
-      <w:proofErr w:type="spellEnd"/>
+      <w:r>
+        <w:rPr>
+          <w:rFonts w:hint="cs"/>
+          <w:b/>
+          <w:bCs/>
+          <w:sz w:val="28"/>
+          <w:szCs w:val="28"/>
+          <w:highlight w:val="green"/>
+          <w:rtl/>
+          <w:lang w:bidi="ar-SY"/>
+        </w:rPr>
+        <w:t xml:space="preserve">كلاس </w:t>
+      </w:r>
+      <w:r>
+        <w:rPr>
+          <w:b/>
+          <w:bCs/>
+          <w:sz w:val="28"/>
+          <w:szCs w:val="28"/>
+          <w:highlight w:val="green"/>
+          <w:lang w:bidi="ar-SY"/>
+        </w:rPr>
+        <w:t>model</w:t>
+      </w:r>
     </w:p>
     <w:p>
       <w:pPr>
@@ -1138,19 +1144,19 @@
           <w:lang w:bidi="ar-SY"/>
         </w:rPr>
       </w:pPr>
-      <w:proofErr w:type="spellStart"/>
-      <w:r>
-        <w:rPr>
-          <w:b/>
-          <w:bCs/>
-          <w:sz w:val="28"/>
-          <w:szCs w:val="28"/>
-          <w:highlight w:val="green"/>
-          <w:lang w:bidi="ar-SY"/>
-        </w:rPr>
-        <w:t>register.php</w:t>
-      </w:r>
-      <w:proofErr w:type="spellEnd"/>
+      <w:r>
+        <w:rPr>
+          <w:rFonts w:hint="cs"/>
+          <w:b/>
+          <w:bCs/>
+          <w:sz w:val="28"/>
+          <w:szCs w:val="28"/>
+          <w:highlight w:val="green"/>
+          <w:rtl/>
+          <w:lang w:bidi="ar-SY"/>
+        </w:rPr>
+        <w:t>فنكشن يقوم بانشاء قواعد البيانات</w:t>
+      </w:r>
     </w:p>
     <w:p>
       <w:pPr>
@@ -1168,184 +1174,6 @@
           <w:lang w:bidi="ar-SY"/>
         </w:rPr>
       </w:pPr>
-      <w:proofErr w:type="spellStart"/>
-      <w:r>
-        <w:rPr>
-          <w:b/>
-          <w:bCs/>
-          <w:sz w:val="28"/>
-          <w:szCs w:val="28"/>
-          <w:highlight w:val="green"/>
-          <w:lang w:bidi="ar-SY"/>
-        </w:rPr>
-        <w:t>login.php</w:t>
-      </w:r>
-      <w:proofErr w:type="spellEnd"/>
-    </w:p>
-    <w:p>
-      <w:pPr>
-        <w:pStyle w:val="ListParagraph"/>
-        <w:numPr>
-          <w:ilvl w:val="2"/>
-          <w:numId w:val="1"/>
-        </w:numPr>
-        <w:rPr>
-          <w:b/>
-          <w:bCs/>
-          <w:sz w:val="28"/>
-          <w:szCs w:val="28"/>
-          <w:highlight w:val="green"/>
-          <w:lang w:bidi="ar-SY"/>
-        </w:rPr>
-      </w:pPr>
-      <w:proofErr w:type="spellStart"/>
-      <w:r>
-        <w:rPr>
-          <w:b/>
-          <w:bCs/>
-          <w:sz w:val="28"/>
-          <w:szCs w:val="28"/>
-          <w:highlight w:val="green"/>
-          <w:lang w:bidi="ar-SY"/>
-        </w:rPr>
-        <w:t>logout.php</w:t>
-      </w:r>
-      <w:proofErr w:type="spellEnd"/>
-    </w:p>
-    <w:p>
-      <w:pPr>
-        <w:pStyle w:val="ListParagraph"/>
-        <w:numPr>
-          <w:ilvl w:val="2"/>
-          <w:numId w:val="1"/>
-        </w:numPr>
-        <w:rPr>
-          <w:b/>
-          <w:bCs/>
-          <w:sz w:val="28"/>
-          <w:szCs w:val="28"/>
-          <w:highlight w:val="green"/>
-          <w:lang w:bidi="ar-SY"/>
-        </w:rPr>
-      </w:pPr>
-      <w:proofErr w:type="spellStart"/>
-      <w:r>
-        <w:rPr>
-          <w:b/>
-          <w:bCs/>
-          <w:sz w:val="28"/>
-          <w:szCs w:val="28"/>
-          <w:highlight w:val="green"/>
-          <w:lang w:bidi="ar-SY"/>
-        </w:rPr>
-        <w:t>product.php</w:t>
-      </w:r>
-      <w:proofErr w:type="spellEnd"/>
-    </w:p>
-    <w:p>
-      <w:pPr>
-        <w:pStyle w:val="ListParagraph"/>
-        <w:numPr>
-          <w:ilvl w:val="2"/>
-          <w:numId w:val="1"/>
-        </w:numPr>
-        <w:rPr>
-          <w:b/>
-          <w:bCs/>
-          <w:sz w:val="28"/>
-          <w:szCs w:val="28"/>
-          <w:highlight w:val="green"/>
-          <w:lang w:bidi="ar-SY"/>
-        </w:rPr>
-      </w:pPr>
-      <w:proofErr w:type="spellStart"/>
-      <w:r>
-        <w:rPr>
-          <w:b/>
-          <w:bCs/>
-          <w:sz w:val="28"/>
-          <w:szCs w:val="28"/>
-          <w:highlight w:val="green"/>
-          <w:lang w:bidi="ar-SY"/>
-        </w:rPr>
-        <w:t>users.php</w:t>
-      </w:r>
-      <w:proofErr w:type="spellEnd"/>
-    </w:p>
-    <w:p>
-      <w:pPr>
-        <w:pStyle w:val="ListParagraph"/>
-        <w:numPr>
-          <w:ilvl w:val="2"/>
-          <w:numId w:val="1"/>
-        </w:numPr>
-        <w:rPr>
-          <w:b/>
-          <w:bCs/>
-          <w:sz w:val="28"/>
-          <w:szCs w:val="28"/>
-          <w:highlight w:val="green"/>
-          <w:lang w:bidi="ar-SY"/>
-        </w:rPr>
-      </w:pPr>
-      <w:proofErr w:type="spellStart"/>
-      <w:r>
-        <w:rPr>
-          <w:b/>
-          <w:bCs/>
-          <w:sz w:val="28"/>
-          <w:szCs w:val="28"/>
-          <w:highlight w:val="green"/>
-          <w:lang w:bidi="ar-SY"/>
-        </w:rPr>
-        <w:t>products.php</w:t>
-      </w:r>
-      <w:proofErr w:type="spellEnd"/>
-    </w:p>
-    <w:p>
-      <w:pPr>
-        <w:pStyle w:val="ListParagraph"/>
-        <w:numPr>
-          <w:ilvl w:val="2"/>
-          <w:numId w:val="1"/>
-        </w:numPr>
-        <w:rPr>
-          <w:b/>
-          <w:bCs/>
-          <w:sz w:val="28"/>
-          <w:szCs w:val="28"/>
-          <w:lang w:bidi="ar-SY"/>
-        </w:rPr>
-      </w:pPr>
-    </w:p>
-    <w:p>
-      <w:pPr>
-        <w:pStyle w:val="ListParagraph"/>
-        <w:ind w:left="2880"/>
-        <w:rPr>
-          <w:b/>
-          <w:bCs/>
-          <w:sz w:val="28"/>
-          <w:szCs w:val="28"/>
-          <w:lang w:bidi="ar-SY"/>
-        </w:rPr>
-      </w:pPr>
-    </w:p>
-    <w:p>
-      <w:pPr>
-        <w:pStyle w:val="ListParagraph"/>
-        <w:numPr>
-          <w:ilvl w:val="1"/>
-          <w:numId w:val="1"/>
-        </w:numPr>
-        <w:rPr>
-          <w:b/>
-          <w:bCs/>
-          <w:sz w:val="28"/>
-          <w:szCs w:val="28"/>
-          <w:lang w:bidi="ar-SY"/>
-        </w:rPr>
-      </w:pPr>
       <w:r>
         <w:rPr>
           <w:rFonts w:hint="cs"/>
@@ -1353,180 +1181,11 @@
           <w:bCs/>
           <w:sz w:val="28"/>
           <w:szCs w:val="28"/>
+          <w:highlight w:val="green"/>
           <w:rtl/>
           <w:lang w:bidi="ar-SY"/>
         </w:rPr>
-        <w:t>انشاء الادوات</w:t>
-      </w:r>
-    </w:p>
-    <w:p>
-      <w:pPr>
-        <w:pStyle w:val="ListParagraph"/>
-        <w:numPr>
-          <w:ilvl w:val="2"/>
-          <w:numId w:val="1"/>
-        </w:numPr>
-        <w:rPr>
-          <w:b/>
-          <w:bCs/>
-          <w:sz w:val="28"/>
-          <w:szCs w:val="28"/>
-          <w:highlight w:val="green"/>
-          <w:lang w:bidi="ar-SY"/>
-        </w:rPr>
-      </w:pPr>
-      <w:r>
-        <w:rPr>
-          <w:rFonts w:hint="cs"/>
-          <w:b/>
-          <w:bCs/>
-          <w:sz w:val="28"/>
-          <w:szCs w:val="28"/>
-          <w:highlight w:val="green"/>
-          <w:rtl/>
-          <w:lang w:bidi="ar-SY"/>
-        </w:rPr>
-        <w:t>أ</w:t>
-      </w:r>
-      <w:r>
-        <w:rPr>
-          <w:rFonts w:hint="cs"/>
-          <w:b/>
-          <w:bCs/>
-          <w:sz w:val="28"/>
-          <w:szCs w:val="28"/>
-          <w:highlight w:val="green"/>
-          <w:rtl/>
-          <w:lang w:bidi="ar-SY"/>
-        </w:rPr>
-        <w:t xml:space="preserve">دوات الاتصال بقواعد البيانات </w:t>
-      </w:r>
-    </w:p>
-    <w:p>
-      <w:pPr>
-        <w:pStyle w:val="ListParagraph"/>
-        <w:numPr>
-          <w:ilvl w:val="2"/>
-          <w:numId w:val="1"/>
-        </w:numPr>
-        <w:rPr>
-          <w:b/>
-          <w:bCs/>
-          <w:sz w:val="28"/>
-          <w:szCs w:val="28"/>
-          <w:highlight w:val="green"/>
-          <w:lang w:bidi="ar-SY"/>
-        </w:rPr>
-      </w:pPr>
-      <w:r>
-        <w:rPr>
-          <w:rFonts w:hint="cs"/>
-          <w:b/>
-          <w:bCs/>
-          <w:sz w:val="28"/>
-          <w:szCs w:val="28"/>
-          <w:highlight w:val="green"/>
-          <w:rtl/>
-          <w:lang w:bidi="ar-SY"/>
-        </w:rPr>
-        <w:t xml:space="preserve">كلاس </w:t>
-      </w:r>
-      <w:r>
-        <w:rPr>
-          <w:b/>
-          <w:bCs/>
-          <w:sz w:val="28"/>
-          <w:szCs w:val="28"/>
-          <w:highlight w:val="green"/>
-          <w:lang w:bidi="ar-SY"/>
-        </w:rPr>
-        <w:t>model</w:t>
-      </w:r>
-    </w:p>
-    <w:p>
-      <w:pPr>
-        <w:pStyle w:val="ListParagraph"/>
-        <w:numPr>
-          <w:ilvl w:val="2"/>
-          <w:numId w:val="1"/>
-        </w:numPr>
-        <w:rPr>
-          <w:b/>
-          <w:bCs/>
-          <w:sz w:val="28"/>
-          <w:szCs w:val="28"/>
-          <w:highlight w:val="green"/>
-          <w:lang w:bidi="ar-SY"/>
-        </w:rPr>
-      </w:pPr>
-      <w:r>
-        <w:rPr>
-          <w:rFonts w:hint="cs"/>
-          <w:b/>
-          <w:bCs/>
-          <w:sz w:val="28"/>
-          <w:szCs w:val="28"/>
-          <w:highlight w:val="green"/>
-          <w:rtl/>
-          <w:lang w:bidi="ar-SY"/>
-        </w:rPr>
-        <w:t>فنكشن يقوم بانشاء قواعد البيانات</w:t>
-      </w:r>
-    </w:p>
-    <w:p>
-      <w:pPr>
-        <w:pStyle w:val="ListParagraph"/>
-        <w:numPr>
-          <w:ilvl w:val="2"/>
-          <w:numId w:val="1"/>
-        </w:numPr>
-        <w:rPr>
-          <w:b/>
-          <w:bCs/>
-          <w:sz w:val="28"/>
-          <w:szCs w:val="28"/>
-          <w:lang w:bidi="ar-SY"/>
-        </w:rPr>
-      </w:pPr>
-      <w:r>
-        <w:rPr>
-          <w:rFonts w:hint="cs"/>
-          <w:b/>
-          <w:bCs/>
-          <w:sz w:val="28"/>
-          <w:szCs w:val="28"/>
-          <w:rtl/>
-          <w:lang w:bidi="ar-SY"/>
-        </w:rPr>
         <w:t>أدوات الكونفغ و فنكشن القراءة</w:t>
-      </w:r>
-    </w:p>
-    <w:p>
-      <w:pPr>
-        <w:pStyle w:val="ListParagraph"/>
-        <w:numPr>
-          <w:ilvl w:val="2"/>
-          <w:numId w:val="1"/>
-        </w:numPr>
-        <w:rPr>
-          <w:b/>
-          <w:bCs/>
-          <w:sz w:val="28"/>
-          <w:szCs w:val="28"/>
-          <w:lang w:bidi="ar-SY"/>
-        </w:rPr>
-      </w:pPr>
-      <w:r>
-        <w:rPr>
-          <w:rFonts w:hint="cs"/>
-          <w:b/>
-          <w:bCs/>
-          <w:sz w:val="28"/>
-          <w:szCs w:val="28"/>
-          <w:rtl/>
-          <w:lang w:bidi="ar-SY"/>
-        </w:rPr>
-        <w:t>ادوات دمج اللوجك مع التصميم</w:t>
       </w:r>
     </w:p>
     <w:p>
@@ -1763,6 +1422,7 @@
           <w:bCs/>
           <w:sz w:val="28"/>
           <w:szCs w:val="28"/>
+          <w:highlight w:val="green"/>
           <w:lang w:bidi="ar-SY"/>
         </w:rPr>
       </w:pPr>
@@ -1773,6 +1433,7 @@
           <w:bCs/>
           <w:sz w:val="28"/>
           <w:szCs w:val="28"/>
+          <w:highlight w:val="green"/>
           <w:rtl/>
           <w:lang w:bidi="ar-SY"/>
         </w:rPr>
@@ -1784,6 +1445,7 @@
           <w:bCs/>
           <w:sz w:val="28"/>
           <w:szCs w:val="28"/>
+          <w:highlight w:val="green"/>
           <w:lang w:bidi="ar-SY"/>
         </w:rPr>
         <w:t>config</w:t>
@@ -1801,6 +1463,7 @@
           <w:bCs/>
           <w:sz w:val="28"/>
           <w:szCs w:val="28"/>
+          <w:highlight w:val="green"/>
           <w:lang w:bidi="ar-SY"/>
         </w:rPr>
       </w:pPr>
@@ -1811,6 +1474,7 @@
           <w:bCs/>
           <w:sz w:val="28"/>
           <w:szCs w:val="28"/>
+          <w:highlight w:val="green"/>
           <w:rtl/>
           <w:lang w:bidi="ar-SY"/>
         </w:rPr>
@@ -1822,6 +1486,7 @@
           <w:bCs/>
           <w:sz w:val="28"/>
           <w:szCs w:val="28"/>
+          <w:highlight w:val="green"/>
           <w:lang w:bidi="ar-SY"/>
         </w:rPr>
         <w:t>request</w:t>
